--- a/docs/Wint Thandar Oo Resume 2023.docx
+++ b/docs/Wint Thandar Oo Resume 2023.docx
@@ -225,8 +225,7 @@
                             <w:pPr>
                               <w:pStyle w:val="ContactInfo"/>
                               <w:rPr>
-                                <w:color w:val="0563C1" w:themeColor="hyperlink"/>
-                                <w:u w:val="single"/>
+                                <w:rStyle w:val="Hyperlink"/>
                               </w:rPr>
                             </w:pPr>
                             <w:hyperlink r:id="rId9" w:history="1">
@@ -237,6 +236,14 @@
                                 <w:t>https://www.linkedin.com/in/wintthandaroo/</w:t>
                               </w:r>
                             </w:hyperlink>
+                          </w:p>
+                          <w:p>
+                            <w:pPr>
+                              <w:pStyle w:val="Heading2"/>
+                            </w:pPr>
+                            <w:r>
+                              <w:t>portfolio</w:t>
+                            </w:r>
                           </w:p>
                           <w:p>
                             <w:pPr>
@@ -491,8 +498,7 @@
                       <w:pPr>
                         <w:pStyle w:val="ContactInfo"/>
                         <w:rPr>
-                          <w:color w:val="0563C1" w:themeColor="hyperlink"/>
-                          <w:u w:val="single"/>
+                          <w:rStyle w:val="Hyperlink"/>
                         </w:rPr>
                       </w:pPr>
                       <w:hyperlink r:id="rId12" w:history="1">
@@ -503,6 +509,14 @@
                           <w:t>https://www.linkedin.com/in/wintthandaroo/</w:t>
                         </w:r>
                       </w:hyperlink>
+                    </w:p>
+                    <w:p>
+                      <w:pPr>
+                        <w:pStyle w:val="Heading2"/>
+                      </w:pPr>
+                      <w:r>
+                        <w:t>portfolio</w:t>
+                      </w:r>
                     </w:p>
                     <w:p>
                       <w:pPr>
@@ -1141,13 +1155,8 @@
       <w:r>
         <w:t xml:space="preserve">, </w:t>
       </w:r>
-      <w:proofErr w:type="spellStart"/>
-      <w:r>
-        <w:t>QWeb</w:t>
-      </w:r>
-      <w:proofErr w:type="spellEnd"/>
-      <w:r>
-        <w:t xml:space="preserve"> languages</w:t>
+      <w:r>
+        <w:t>QWeb languages</w:t>
       </w:r>
       <w:r>
         <w:t>,</w:t>
@@ -1532,31 +1541,7 @@
         <w:t>Notebook</w:t>
       </w:r>
       <w:r>
-        <w:t xml:space="preserve">: </w:t>
-      </w:r>
-      <w:proofErr w:type="spellStart"/>
-      <w:r>
-        <w:t>Jupyter</w:t>
-      </w:r>
-      <w:proofErr w:type="spellEnd"/>
-      <w:r>
-        <w:t xml:space="preserve"> Notebook, Kaggle, Google </w:t>
-      </w:r>
-      <w:proofErr w:type="spellStart"/>
-      <w:r>
-        <w:t>Colab</w:t>
-      </w:r>
-      <w:proofErr w:type="spellEnd"/>
-      <w:r>
-        <w:t xml:space="preserve">, </w:t>
-      </w:r>
-      <w:proofErr w:type="spellStart"/>
-      <w:r>
-        <w:t>Datacamp</w:t>
-      </w:r>
-      <w:proofErr w:type="spellEnd"/>
-      <w:r>
-        <w:t xml:space="preserve"> Workspace</w:t>
+        <w:t>: Jupyter Notebook, Kaggle, Google Colab, Datacamp Workspace</w:t>
       </w:r>
     </w:p>
     <w:p>
@@ -3221,6 +3206,7 @@
     <w:rsid w:val="009C64F3"/>
     <w:rsid w:val="00C9336E"/>
     <w:rsid w:val="00D00588"/>
+    <w:rsid w:val="00FD5018"/>
   </w:rsids>
   <m:mathPr>
     <m:mathFont m:val="Cambria Math"/>

--- a/docs/Wint Thandar Oo Resume 2023.docx
+++ b/docs/Wint Thandar Oo Resume 2023.docx
@@ -306,7 +306,10 @@
                               <w:pStyle w:val="ContactInfo"/>
                             </w:pPr>
                             <w:r>
-                              <w:t>Myanmar, English</w:t>
+                              <w:t>Burmese</w:t>
+                            </w:r>
+                            <w:r>
+                              <w:t>, English</w:t>
                             </w:r>
                           </w:p>
                         </w:txbxContent>
@@ -579,7 +582,10 @@
                         <w:pStyle w:val="ContactInfo"/>
                       </w:pPr>
                       <w:r>
-                        <w:t>Myanmar, English</w:t>
+                        <w:t>Burmese</w:t>
+                      </w:r>
+                      <w:r>
+                        <w:t>, English</w:t>
                       </w:r>
                     </w:p>
                   </w:txbxContent>
@@ -1155,8 +1161,13 @@
       <w:r>
         <w:t xml:space="preserve">, </w:t>
       </w:r>
-      <w:r>
-        <w:t>QWeb languages</w:t>
+      <w:proofErr w:type="spellStart"/>
+      <w:r>
+        <w:t>QWeb</w:t>
+      </w:r>
+      <w:proofErr w:type="spellEnd"/>
+      <w:r>
+        <w:t xml:space="preserve"> languages</w:t>
       </w:r>
       <w:r>
         <w:t>,</w:t>
@@ -1185,7 +1196,7 @@
         <w:t xml:space="preserve"> internal and external </w:t>
       </w:r>
       <w:r>
-        <w:t>documentations</w:t>
+        <w:t>documentation</w:t>
       </w:r>
       <w:r>
         <w:t xml:space="preserve"> </w:t>
@@ -1541,7 +1552,31 @@
         <w:t>Notebook</w:t>
       </w:r>
       <w:r>
-        <w:t>: Jupyter Notebook, Kaggle, Google Colab, Datacamp Workspace</w:t>
+        <w:t xml:space="preserve">: </w:t>
+      </w:r>
+      <w:proofErr w:type="spellStart"/>
+      <w:r>
+        <w:t>Jupyter</w:t>
+      </w:r>
+      <w:proofErr w:type="spellEnd"/>
+      <w:r>
+        <w:t xml:space="preserve"> Notebook, Kaggle, Google </w:t>
+      </w:r>
+      <w:proofErr w:type="spellStart"/>
+      <w:r>
+        <w:t>Colab</w:t>
+      </w:r>
+      <w:proofErr w:type="spellEnd"/>
+      <w:r>
+        <w:t xml:space="preserve">, </w:t>
+      </w:r>
+      <w:proofErr w:type="spellStart"/>
+      <w:r>
+        <w:t>Datacamp</w:t>
+      </w:r>
+      <w:proofErr w:type="spellEnd"/>
+      <w:r>
+        <w:t xml:space="preserve"> Workspace</w:t>
       </w:r>
     </w:p>
     <w:p>
@@ -3203,6 +3238,7 @@
     <w:rsid w:val="003308D2"/>
     <w:rsid w:val="004E5EF1"/>
     <w:rsid w:val="00534CEA"/>
+    <w:rsid w:val="0057309D"/>
     <w:rsid w:val="009C64F3"/>
     <w:rsid w:val="00C9336E"/>
     <w:rsid w:val="00D00588"/>

--- a/docs/Wint Thandar Oo Resume 2023.docx
+++ b/docs/Wint Thandar Oo Resume 2023.docx
@@ -151,7 +151,51 @@
                                 <w:szCs w:val="24"/>
                                 <w:lang w:eastAsia="en-US"/>
                               </w:rPr>
-                              <w:t xml:space="preserve">Experienced IT professional with many years of success leading all phases of diverse technology projects with good experience in design, development and implementation of enterprise level business applications in client/server and Web-based environments, using both agile and traditional project  </w:t>
+                              <w:t>Experienced IT professional with many years of success leading all phases of diverse technology projects with good experience in design, development</w:t>
+                            </w:r>
+                            <w:r>
+                              <w:rPr>
+                                <w:rFonts w:asciiTheme="minorHAnsi" w:eastAsiaTheme="minorHAnsi" w:hAnsiTheme="minorHAnsi" w:cstheme="minorBidi"/>
+                                <w:caps w:val="0"/>
+                                <w:color w:val="auto"/>
+                                <w:sz w:val="24"/>
+                                <w:szCs w:val="24"/>
+                                <w:lang w:eastAsia="en-US"/>
+                              </w:rPr>
+                              <w:t>,</w:t>
+                            </w:r>
+                            <w:r>
+                              <w:rPr>
+                                <w:rFonts w:asciiTheme="minorHAnsi" w:eastAsiaTheme="minorHAnsi" w:hAnsiTheme="minorHAnsi" w:cstheme="minorBidi"/>
+                                <w:caps w:val="0"/>
+                                <w:color w:val="auto"/>
+                                <w:sz w:val="24"/>
+                                <w:szCs w:val="24"/>
+                                <w:lang w:eastAsia="en-US"/>
+                              </w:rPr>
+                              <w:t xml:space="preserve"> and implementation of </w:t>
+                            </w:r>
+                            <w:r>
+                              <w:rPr>
+                                <w:rFonts w:asciiTheme="minorHAnsi" w:eastAsiaTheme="minorHAnsi" w:hAnsiTheme="minorHAnsi" w:cstheme="minorBidi"/>
+                                <w:caps w:val="0"/>
+                                <w:color w:val="auto"/>
+                                <w:sz w:val="24"/>
+                                <w:szCs w:val="24"/>
+                                <w:lang w:eastAsia="en-US"/>
+                              </w:rPr>
+                              <w:t>enterprise-level</w:t>
+                            </w:r>
+                            <w:r>
+                              <w:rPr>
+                                <w:rFonts w:asciiTheme="minorHAnsi" w:eastAsiaTheme="minorHAnsi" w:hAnsiTheme="minorHAnsi" w:cstheme="minorBidi"/>
+                                <w:caps w:val="0"/>
+                                <w:color w:val="auto"/>
+                                <w:sz w:val="24"/>
+                                <w:szCs w:val="24"/>
+                                <w:lang w:eastAsia="en-US"/>
+                              </w:rPr>
+                              <w:t xml:space="preserve"> business applications in client/server and Web-based environments, using both agile and traditional project  </w:t>
                             </w:r>
                           </w:p>
                           <w:p>
@@ -186,7 +230,29 @@
                                 <w:szCs w:val="24"/>
                                 <w:lang w:eastAsia="en-US"/>
                               </w:rPr>
-                              <w:t>attention to details.</w:t>
+                              <w:t xml:space="preserve">attention to </w:t>
+                            </w:r>
+                            <w:r>
+                              <w:rPr>
+                                <w:rFonts w:asciiTheme="minorHAnsi" w:eastAsiaTheme="minorHAnsi" w:hAnsiTheme="minorHAnsi" w:cstheme="minorBidi"/>
+                                <w:caps w:val="0"/>
+                                <w:color w:val="auto"/>
+                                <w:sz w:val="24"/>
+                                <w:szCs w:val="24"/>
+                                <w:lang w:eastAsia="en-US"/>
+                              </w:rPr>
+                              <w:t>detail</w:t>
+                            </w:r>
+                            <w:r>
+                              <w:rPr>
+                                <w:rFonts w:asciiTheme="minorHAnsi" w:eastAsiaTheme="minorHAnsi" w:hAnsiTheme="minorHAnsi" w:cstheme="minorBidi"/>
+                                <w:caps w:val="0"/>
+                                <w:color w:val="auto"/>
+                                <w:sz w:val="24"/>
+                                <w:szCs w:val="24"/>
+                                <w:lang w:eastAsia="en-US"/>
+                              </w:rPr>
+                              <w:t>.</w:t>
                             </w:r>
                           </w:p>
                           <w:p>
@@ -427,7 +493,51 @@
                           <w:szCs w:val="24"/>
                           <w:lang w:eastAsia="en-US"/>
                         </w:rPr>
-                        <w:t xml:space="preserve">Experienced IT professional with many years of success leading all phases of diverse technology projects with good experience in design, development and implementation of enterprise level business applications in client/server and Web-based environments, using both agile and traditional project  </w:t>
+                        <w:t>Experienced IT professional with many years of success leading all phases of diverse technology projects with good experience in design, development</w:t>
+                      </w:r>
+                      <w:r>
+                        <w:rPr>
+                          <w:rFonts w:asciiTheme="minorHAnsi" w:eastAsiaTheme="minorHAnsi" w:hAnsiTheme="minorHAnsi" w:cstheme="minorBidi"/>
+                          <w:caps w:val="0"/>
+                          <w:color w:val="auto"/>
+                          <w:sz w:val="24"/>
+                          <w:szCs w:val="24"/>
+                          <w:lang w:eastAsia="en-US"/>
+                        </w:rPr>
+                        <w:t>,</w:t>
+                      </w:r>
+                      <w:r>
+                        <w:rPr>
+                          <w:rFonts w:asciiTheme="minorHAnsi" w:eastAsiaTheme="minorHAnsi" w:hAnsiTheme="minorHAnsi" w:cstheme="minorBidi"/>
+                          <w:caps w:val="0"/>
+                          <w:color w:val="auto"/>
+                          <w:sz w:val="24"/>
+                          <w:szCs w:val="24"/>
+                          <w:lang w:eastAsia="en-US"/>
+                        </w:rPr>
+                        <w:t xml:space="preserve"> and implementation of </w:t>
+                      </w:r>
+                      <w:r>
+                        <w:rPr>
+                          <w:rFonts w:asciiTheme="minorHAnsi" w:eastAsiaTheme="minorHAnsi" w:hAnsiTheme="minorHAnsi" w:cstheme="minorBidi"/>
+                          <w:caps w:val="0"/>
+                          <w:color w:val="auto"/>
+                          <w:sz w:val="24"/>
+                          <w:szCs w:val="24"/>
+                          <w:lang w:eastAsia="en-US"/>
+                        </w:rPr>
+                        <w:t>enterprise-level</w:t>
+                      </w:r>
+                      <w:r>
+                        <w:rPr>
+                          <w:rFonts w:asciiTheme="minorHAnsi" w:eastAsiaTheme="minorHAnsi" w:hAnsiTheme="minorHAnsi" w:cstheme="minorBidi"/>
+                          <w:caps w:val="0"/>
+                          <w:color w:val="auto"/>
+                          <w:sz w:val="24"/>
+                          <w:szCs w:val="24"/>
+                          <w:lang w:eastAsia="en-US"/>
+                        </w:rPr>
+                        <w:t xml:space="preserve"> business applications in client/server and Web-based environments, using both agile and traditional project  </w:t>
                       </w:r>
                     </w:p>
                     <w:p>
@@ -462,7 +572,29 @@
                           <w:szCs w:val="24"/>
                           <w:lang w:eastAsia="en-US"/>
                         </w:rPr>
-                        <w:t>attention to details.</w:t>
+                        <w:t xml:space="preserve">attention to </w:t>
+                      </w:r>
+                      <w:r>
+                        <w:rPr>
+                          <w:rFonts w:asciiTheme="minorHAnsi" w:eastAsiaTheme="minorHAnsi" w:hAnsiTheme="minorHAnsi" w:cstheme="minorBidi"/>
+                          <w:caps w:val="0"/>
+                          <w:color w:val="auto"/>
+                          <w:sz w:val="24"/>
+                          <w:szCs w:val="24"/>
+                          <w:lang w:eastAsia="en-US"/>
+                        </w:rPr>
+                        <w:t>detail</w:t>
+                      </w:r>
+                      <w:r>
+                        <w:rPr>
+                          <w:rFonts w:asciiTheme="minorHAnsi" w:eastAsiaTheme="minorHAnsi" w:hAnsiTheme="minorHAnsi" w:cstheme="minorBidi"/>
+                          <w:caps w:val="0"/>
+                          <w:color w:val="auto"/>
+                          <w:sz w:val="24"/>
+                          <w:szCs w:val="24"/>
+                          <w:lang w:eastAsia="en-US"/>
+                        </w:rPr>
+                        <w:t>.</w:t>
                       </w:r>
                     </w:p>
                     <w:p>
@@ -3237,6 +3369,7 @@
     <w:rsid w:val="002C692B"/>
     <w:rsid w:val="003308D2"/>
     <w:rsid w:val="004E5EF1"/>
+    <w:rsid w:val="00506C86"/>
     <w:rsid w:val="00534CEA"/>
     <w:rsid w:val="0057309D"/>
     <w:rsid w:val="009C64F3"/>

--- a/docs/Wint Thandar Oo Resume 2023.docx
+++ b/docs/Wint Thandar Oo Resume 2023.docx
@@ -859,6 +859,33 @@
       <w:r>
         <w:t>. </w:t>
       </w:r>
+      <w:r>
+        <w:t xml:space="preserve">The delivered projects include the Front-end of </w:t>
+      </w:r>
+      <w:r>
+        <w:t xml:space="preserve">the </w:t>
+      </w:r>
+      <w:r>
+        <w:t>HRIS system, the Consolidated Group</w:t>
+      </w:r>
+      <w:r>
+        <w:t>-</w:t>
+      </w:r>
+      <w:r>
+        <w:t xml:space="preserve">wide Procurement System, Financial ERP Systems for SME businesses, ERP and POS for F&amp;B </w:t>
+      </w:r>
+      <w:r>
+        <w:t>businesses</w:t>
+      </w:r>
+      <w:r>
+        <w:t xml:space="preserve">, and Order Site for F&amp;B </w:t>
+      </w:r>
+      <w:r>
+        <w:t>businesses</w:t>
+      </w:r>
+      <w:r>
+        <w:t>.</w:t>
+      </w:r>
     </w:p>
     <w:p>
       <w:pPr>
@@ -871,146 +898,414 @@
         <w:t xml:space="preserve"> </w:t>
       </w:r>
       <w:r>
-        <w:t>Digitized and a</w:t>
-      </w:r>
-      <w:r>
-        <w:t xml:space="preserve">utomated manual paper processes </w:t>
-      </w:r>
-      <w:r>
-        <w:t xml:space="preserve">across the company and </w:t>
-      </w:r>
-      <w:r>
-        <w:t>achieved</w:t>
-      </w:r>
-      <w:r>
-        <w:t xml:space="preserve"> efficiency with</w:t>
+        <w:t>Digitized and automated manual paper processes across the company and achieved efficiency with digitalized paperless processes, using Microsoft Share</w:t>
+      </w:r>
+      <w:r>
+        <w:t>P</w:t>
+      </w:r>
+      <w:r>
+        <w:t xml:space="preserve">oint and Microsoft </w:t>
+      </w:r>
+      <w:r>
+        <w:t xml:space="preserve">Power </w:t>
+      </w:r>
+      <w:r>
+        <w:t>A</w:t>
+      </w:r>
+      <w:r>
+        <w:t>utomate</w:t>
+      </w:r>
+      <w:r>
+        <w:t>.</w:t>
       </w:r>
       <w:r>
         <w:t xml:space="preserve"> </w:t>
       </w:r>
-      <w:r>
-        <w:t xml:space="preserve">digitalized </w:t>
-      </w:r>
-      <w:r>
-        <w:t>paperless processes</w:t>
+    </w:p>
+    <w:p>
+      <w:pPr>
+        <w:spacing w:before="29" w:after="0" w:line="240" w:lineRule="auto"/>
+      </w:pPr>
+      <w:r>
+        <w:t xml:space="preserve">• </w:t>
+      </w:r>
+      <w:r>
+        <w:t>Consulted business users on technical requirements and projects, conducted feasibility studies</w:t>
+      </w:r>
+      <w:r>
+        <w:t>,</w:t>
+      </w:r>
+      <w:r>
+        <w:t xml:space="preserve"> and presented the findings</w:t>
+      </w:r>
+      <w:r>
+        <w:t>. </w:t>
+      </w:r>
+    </w:p>
+    <w:p>
+      <w:pPr>
+        <w:spacing w:before="28" w:after="0" w:line="240" w:lineRule="auto"/>
+      </w:pPr>
+      <w:r>
+        <w:t>• Conduct</w:t>
+      </w:r>
+      <w:r>
+        <w:t>ed</w:t>
+      </w:r>
+      <w:r>
+        <w:t xml:space="preserve"> </w:t>
+      </w:r>
+      <w:r>
+        <w:t xml:space="preserve">unit testing, integration testing, </w:t>
+      </w:r>
+      <w:r>
+        <w:t>regression testing</w:t>
+      </w:r>
+      <w:r>
+        <w:t>,</w:t>
+      </w:r>
+      <w:r>
+        <w:t xml:space="preserve"> and quality </w:t>
+      </w:r>
+      <w:r>
+        <w:t>assurance testing</w:t>
+      </w:r>
+      <w:r>
+        <w:t xml:space="preserve"> of the </w:t>
+      </w:r>
+      <w:r>
+        <w:t>software</w:t>
+      </w:r>
+      <w:r>
+        <w:t xml:space="preserve"> systems, before deployment to production environments.  </w:t>
+      </w:r>
+    </w:p>
+    <w:p>
+      <w:pPr>
+        <w:spacing w:before="28" w:after="0" w:line="240" w:lineRule="auto"/>
+      </w:pPr>
+      <w:r>
+        <w:t xml:space="preserve">• </w:t>
+      </w:r>
+      <w:r>
+        <w:t>P</w:t>
+      </w:r>
+      <w:r>
+        <w:t>repare</w:t>
+      </w:r>
+      <w:r>
+        <w:t>d</w:t>
+      </w:r>
+      <w:r>
+        <w:t xml:space="preserve"> user manuals and conduct</w:t>
+      </w:r>
+      <w:r>
+        <w:t>ed</w:t>
+      </w:r>
+      <w:r>
+        <w:t xml:space="preserve"> </w:t>
+      </w:r>
+      <w:r>
+        <w:t>demos</w:t>
+      </w:r>
+      <w:r>
+        <w:t xml:space="preserve"> and </w:t>
+      </w:r>
+      <w:r>
+        <w:t>training sessions</w:t>
+      </w:r>
+      <w:r>
+        <w:t xml:space="preserve"> </w:t>
+      </w:r>
+      <w:r>
+        <w:t>for</w:t>
+      </w:r>
+      <w:r>
+        <w:t xml:space="preserve"> the end users. </w:t>
+      </w:r>
+    </w:p>
+    <w:p>
+      <w:pPr>
+        <w:spacing w:before="29" w:after="0" w:line="240" w:lineRule="auto"/>
+      </w:pPr>
+    </w:p>
+    <w:p>
+      <w:pPr>
+        <w:pStyle w:val="Heading4"/>
+      </w:pPr>
+      <w:r>
+        <w:t>IT EXECUTIVE, CITY MART HOLDING CO., LTD.</w:t>
+      </w:r>
+    </w:p>
+    <w:p>
+      <w:pPr>
+        <w:pStyle w:val="Heading5"/>
+      </w:pPr>
+      <w:r>
+        <w:t>FEB 2019 – AUG 2019</w:t>
+      </w:r>
+    </w:p>
+    <w:p>
+      <w:pPr>
+        <w:spacing w:before="29" w:after="0" w:line="240" w:lineRule="auto"/>
+      </w:pPr>
+      <w:r>
+        <w:t xml:space="preserve">• </w:t>
+      </w:r>
+      <w:r>
+        <w:t>D</w:t>
+      </w:r>
+      <w:r>
+        <w:t xml:space="preserve">elivered </w:t>
+      </w:r>
+      <w:r>
+        <w:t xml:space="preserve">feature enhancements of </w:t>
+      </w:r>
+      <w:r>
+        <w:t>existing business</w:t>
+      </w:r>
+      <w:r>
+        <w:t xml:space="preserve"> application systems</w:t>
+      </w:r>
+      <w:r>
+        <w:t xml:space="preserve"> through the process of requirement analysis to feature delivery</w:t>
       </w:r>
       <w:r>
         <w:t xml:space="preserve">. </w:t>
       </w:r>
+      <w:r>
+        <w:t>The delivered features include purchase order quantity forecast based on inventory on hand, generating manufacturing orders using the bill of materials templates, and improved inventory reports.</w:t>
+      </w:r>
+      <w:r>
+        <w:t xml:space="preserve"> </w:t>
+      </w:r>
+    </w:p>
+    <w:p>
+      <w:pPr>
+        <w:spacing w:before="28" w:after="0" w:line="240" w:lineRule="auto"/>
+      </w:pPr>
+      <w:r>
+        <w:t xml:space="preserve">• </w:t>
+      </w:r>
+      <w:r>
+        <w:t>Achieved</w:t>
+      </w:r>
+      <w:r>
+        <w:t xml:space="preserve"> end </w:t>
+      </w:r>
+      <w:r>
+        <w:t>users’</w:t>
+      </w:r>
+      <w:r>
+        <w:t xml:space="preserve"> satisfaction by </w:t>
+      </w:r>
+      <w:r>
+        <w:t>improving training materials</w:t>
+      </w:r>
+      <w:r>
+        <w:t>.  </w:t>
+      </w:r>
+    </w:p>
+    <w:p>
+      <w:pPr>
+        <w:spacing w:before="28" w:after="0" w:line="240" w:lineRule="auto"/>
+      </w:pPr>
+      <w:r>
+        <w:t xml:space="preserve">• </w:t>
+      </w:r>
+      <w:r>
+        <w:t>Conduct</w:t>
+      </w:r>
+      <w:r>
+        <w:t>ed</w:t>
+      </w:r>
+      <w:r>
+        <w:t xml:space="preserve"> </w:t>
+      </w:r>
+      <w:r>
+        <w:t xml:space="preserve">unit testing, integration testing, </w:t>
+      </w:r>
+      <w:r>
+        <w:t>regression testing</w:t>
+      </w:r>
+      <w:r>
+        <w:t>,</w:t>
+      </w:r>
+      <w:r>
+        <w:t xml:space="preserve"> and quality </w:t>
+      </w:r>
+      <w:r>
+        <w:t>assurance testing</w:t>
+      </w:r>
+      <w:r>
+        <w:t xml:space="preserve"> of the </w:t>
+      </w:r>
+      <w:r>
+        <w:t>software</w:t>
+      </w:r>
+      <w:r>
+        <w:t xml:space="preserve"> systems, before deployment to production environments.  </w:t>
+      </w:r>
     </w:p>
     <w:p>
       <w:pPr>
         <w:spacing w:before="29" w:after="0" w:line="240" w:lineRule="auto"/>
       </w:pPr>
+    </w:p>
+    <w:p>
+      <w:pPr>
+        <w:pStyle w:val="Heading4"/>
+      </w:pPr>
+      <w:r>
+        <w:lastRenderedPageBreak/>
+        <w:t xml:space="preserve">ERP Solution </w:t>
+      </w:r>
+      <w:r>
+        <w:t>TEAM LEADER, BLUE STONE SOLUTION CO., LTD.</w:t>
+      </w:r>
+    </w:p>
+    <w:p>
+      <w:pPr>
+        <w:pStyle w:val="Heading5"/>
+      </w:pPr>
+      <w:r>
+        <w:t>SEP 2017 – FEB 2019</w:t>
+      </w:r>
+    </w:p>
+    <w:p>
+      <w:pPr>
+        <w:spacing w:before="29" w:after="0" w:line="240" w:lineRule="auto"/>
+      </w:pPr>
       <w:r>
         <w:t xml:space="preserve">• </w:t>
       </w:r>
       <w:r>
-        <w:t>Consulted business users on technical requirements and projects, conducted feasibility studies</w:t>
+        <w:t>M</w:t>
+      </w:r>
+      <w:r>
+        <w:t>anaged</w:t>
+      </w:r>
+      <w:r>
+        <w:t xml:space="preserve"> a</w:t>
+      </w:r>
+      <w:r>
+        <w:t>n</w:t>
+      </w:r>
+      <w:r>
+        <w:t xml:space="preserve"> </w:t>
+      </w:r>
+      <w:r>
+        <w:t xml:space="preserve">eleven-person </w:t>
+      </w:r>
+      <w:r>
+        <w:t>team of functional consultants</w:t>
+      </w:r>
+      <w:r>
+        <w:t>, technical consultants</w:t>
       </w:r>
       <w:r>
         <w:t>,</w:t>
       </w:r>
       <w:r>
-        <w:t xml:space="preserve"> and presented the findings</w:t>
-      </w:r>
-      <w:r>
-        <w:t>. </w:t>
-      </w:r>
-    </w:p>
-    <w:p>
-      <w:pPr>
-        <w:spacing w:before="28" w:after="0" w:line="240" w:lineRule="auto"/>
-      </w:pPr>
-      <w:r>
-        <w:t>• Conduct</w:t>
-      </w:r>
-      <w:r>
-        <w:t>ed</w:t>
-      </w:r>
-      <w:r>
-        <w:t xml:space="preserve"> </w:t>
-      </w:r>
-      <w:r>
-        <w:t xml:space="preserve">unit testing, integration testing, </w:t>
-      </w:r>
-      <w:r>
-        <w:t>regression testing</w:t>
-      </w:r>
-      <w:r>
-        <w:t>,</w:t>
-      </w:r>
-      <w:r>
-        <w:t xml:space="preserve"> and quality </w:t>
-      </w:r>
-      <w:r>
-        <w:t>assurance testing</w:t>
-      </w:r>
-      <w:r>
-        <w:t xml:space="preserve"> of the </w:t>
-      </w:r>
-      <w:r>
-        <w:t>software</w:t>
-      </w:r>
-      <w:r>
-        <w:t xml:space="preserve"> systems, before deployment to production environments.  </w:t>
-      </w:r>
-    </w:p>
-    <w:p>
-      <w:pPr>
-        <w:spacing w:before="28" w:after="0" w:line="240" w:lineRule="auto"/>
+        <w:t xml:space="preserve"> and developers to </w:t>
+      </w:r>
+      <w:r>
+        <w:t xml:space="preserve">deliver </w:t>
+      </w:r>
+      <w:r>
+        <w:t>end-to-end</w:t>
+      </w:r>
+      <w:r>
+        <w:t xml:space="preserve"> solutions using </w:t>
+      </w:r>
+      <w:r>
+        <w:t xml:space="preserve">the </w:t>
+      </w:r>
+      <w:r>
+        <w:t>Ionic framework</w:t>
+      </w:r>
+      <w:r>
+        <w:t xml:space="preserve"> with Java </w:t>
+      </w:r>
+      <w:r>
+        <w:t>as a backend server and Odoo ERP framework</w:t>
+      </w:r>
+      <w:r>
+        <w:t xml:space="preserve">. </w:t>
+      </w:r>
+    </w:p>
+    <w:p>
+      <w:pPr>
+        <w:spacing w:before="29" w:after="0" w:line="240" w:lineRule="auto"/>
       </w:pPr>
       <w:r>
         <w:t xml:space="preserve">• </w:t>
       </w:r>
       <w:r>
-        <w:t>P</w:t>
-      </w:r>
-      <w:r>
-        <w:t>repare</w:t>
-      </w:r>
-      <w:r>
-        <w:t>d</w:t>
-      </w:r>
-      <w:r>
-        <w:t xml:space="preserve"> user manuals and conduct</w:t>
-      </w:r>
-      <w:r>
-        <w:t>ed</w:t>
-      </w:r>
-      <w:r>
-        <w:t xml:space="preserve"> </w:t>
-      </w:r>
-      <w:r>
-        <w:t>demos</w:t>
-      </w:r>
-      <w:r>
-        <w:t xml:space="preserve"> and </w:t>
-      </w:r>
-      <w:r>
-        <w:t>training sessions</w:t>
-      </w:r>
-      <w:r>
-        <w:t xml:space="preserve"> </w:t>
-      </w:r>
-      <w:r>
-        <w:t>for</w:t>
-      </w:r>
-      <w:r>
-        <w:t xml:space="preserve"> the end users. </w:t>
+        <w:t xml:space="preserve">Implemented automated software testing for internal use and achieved faster testing time </w:t>
+      </w:r>
+      <w:r>
+        <w:t>and reduced cost</w:t>
+      </w:r>
+      <w:r>
+        <w:t>s</w:t>
+      </w:r>
+      <w:r>
+        <w:t>.</w:t>
       </w:r>
     </w:p>
     <w:p>
       <w:pPr>
         <w:spacing w:before="29" w:after="0" w:line="240" w:lineRule="auto"/>
       </w:pPr>
+      <w:r>
+        <w:t xml:space="preserve">• Provided database design and administration </w:t>
+      </w:r>
+      <w:r>
+        <w:t>of</w:t>
+      </w:r>
+      <w:r>
+        <w:t xml:space="preserve"> PostgreSQL </w:t>
+      </w:r>
+      <w:r>
+        <w:t xml:space="preserve">for Odoo ERP </w:t>
+      </w:r>
+      <w:r>
+        <w:t>and Microsoft SQL Server</w:t>
+      </w:r>
+      <w:r>
+        <w:t xml:space="preserve"> for Ionic</w:t>
+      </w:r>
+      <w:r>
+        <w:t>/Java</w:t>
+      </w:r>
+      <w:r>
+        <w:t xml:space="preserve"> projects</w:t>
+      </w:r>
+      <w:r>
+        <w:t>.</w:t>
+      </w:r>
+    </w:p>
+    <w:p>
+      <w:pPr>
+        <w:spacing w:before="29" w:after="0" w:line="240" w:lineRule="auto"/>
+      </w:pPr>
+      <w:r>
+        <w:t xml:space="preserve">• Successfully encouraged and supported the team to switch to Ubuntu OS, achieving </w:t>
+      </w:r>
+      <w:r>
+        <w:t>better efficiency</w:t>
+      </w:r>
+      <w:r>
+        <w:t>.</w:t>
+      </w:r>
     </w:p>
     <w:p>
       <w:pPr>
         <w:pStyle w:val="Heading4"/>
       </w:pPr>
       <w:r>
-        <w:t>IT EXECUTIVE, CITY MART HOLDING CO., LTD.</w:t>
+        <w:t>BUSINESS ANALYST, YOMA TECHNOLOGIES</w:t>
       </w:r>
     </w:p>
     <w:p>
@@ -1018,7 +1313,7 @@
         <w:pStyle w:val="Heading5"/>
       </w:pPr>
       <w:r>
-        <w:t>FEB 2019 – AUG 2019</w:t>
+        <w:t>SEP 2016 – AUG 2017</w:t>
       </w:r>
     </w:p>
     <w:p>
@@ -1029,258 +1324,25 @@
         <w:t xml:space="preserve">• </w:t>
       </w:r>
       <w:r>
-        <w:t>D</w:t>
-      </w:r>
-      <w:r>
-        <w:t xml:space="preserve">elivered </w:t>
-      </w:r>
-      <w:r>
-        <w:t xml:space="preserve">feature enhancements of </w:t>
-      </w:r>
-      <w:r>
-        <w:t>existing business</w:t>
-      </w:r>
-      <w:r>
-        <w:t xml:space="preserve"> application systems</w:t>
-      </w:r>
-      <w:r>
-        <w:t xml:space="preserve"> through the process of requirement analysis to feature delivery</w:t>
-      </w:r>
-      <w:r>
-        <w:t xml:space="preserve">.  </w:t>
-      </w:r>
-    </w:p>
-    <w:p>
-      <w:pPr>
-        <w:spacing w:before="28" w:after="0" w:line="240" w:lineRule="auto"/>
-      </w:pPr>
-      <w:r>
-        <w:t xml:space="preserve">• </w:t>
-      </w:r>
-      <w:r>
-        <w:t>Achieved</w:t>
-      </w:r>
-      <w:r>
-        <w:t xml:space="preserve"> end </w:t>
-      </w:r>
-      <w:r>
-        <w:t>users’</w:t>
-      </w:r>
-      <w:r>
-        <w:t xml:space="preserve"> satisfaction by </w:t>
-      </w:r>
-      <w:r>
-        <w:t>improving training materials</w:t>
-      </w:r>
-      <w:r>
-        <w:t>.  </w:t>
-      </w:r>
-    </w:p>
-    <w:p>
-      <w:pPr>
-        <w:spacing w:before="28" w:after="0" w:line="240" w:lineRule="auto"/>
-      </w:pPr>
-      <w:r>
-        <w:t xml:space="preserve">• </w:t>
-      </w:r>
-      <w:r>
-        <w:t>Conduct</w:t>
-      </w:r>
-      <w:r>
-        <w:t>ed</w:t>
-      </w:r>
-      <w:r>
-        <w:t xml:space="preserve"> </w:t>
-      </w:r>
-      <w:r>
-        <w:t xml:space="preserve">unit testing, integration testing, </w:t>
-      </w:r>
-      <w:r>
-        <w:t>regression testing</w:t>
-      </w:r>
-      <w:r>
-        <w:t>,</w:t>
-      </w:r>
-      <w:r>
-        <w:t xml:space="preserve"> and quality </w:t>
-      </w:r>
-      <w:r>
-        <w:t>assurance testing</w:t>
-      </w:r>
-      <w:r>
-        <w:t xml:space="preserve"> of the </w:t>
-      </w:r>
-      <w:r>
-        <w:t>software</w:t>
-      </w:r>
-      <w:r>
-        <w:t xml:space="preserve"> systems, before deployment to production environments.  </w:t>
+        <w:t>Consulted</w:t>
+      </w:r>
+      <w:r>
+        <w:t xml:space="preserve"> clients and d</w:t>
+      </w:r>
+      <w:r>
+        <w:t xml:space="preserve">elivered end-to-end Odoo ERP solutions using </w:t>
+      </w:r>
+      <w:r>
+        <w:t xml:space="preserve">the </w:t>
+      </w:r>
+      <w:r>
+        <w:t>waterfall framework.</w:t>
       </w:r>
     </w:p>
     <w:p>
       <w:pPr>
         <w:spacing w:before="29" w:after="0" w:line="240" w:lineRule="auto"/>
       </w:pPr>
-    </w:p>
-    <w:p>
-      <w:pPr>
-        <w:pStyle w:val="Heading4"/>
-      </w:pPr>
-      <w:r>
-        <w:t xml:space="preserve">ERP Solution </w:t>
-      </w:r>
-      <w:r>
-        <w:t>TEAM LEADER, BLUE STONE SOLUTION CO., LTD.</w:t>
-      </w:r>
-    </w:p>
-    <w:p>
-      <w:pPr>
-        <w:pStyle w:val="Heading5"/>
-      </w:pPr>
-      <w:r>
-        <w:t>SEP 2017 – FEB 2019</w:t>
-      </w:r>
-    </w:p>
-    <w:p>
-      <w:pPr>
-        <w:spacing w:before="29" w:after="0" w:line="240" w:lineRule="auto"/>
-      </w:pPr>
-      <w:r>
-        <w:t xml:space="preserve">• </w:t>
-      </w:r>
-      <w:r>
-        <w:t>M</w:t>
-      </w:r>
-      <w:r>
-        <w:t>anaged</w:t>
-      </w:r>
-      <w:r>
-        <w:t xml:space="preserve"> a</w:t>
-      </w:r>
-      <w:r>
-        <w:t>n</w:t>
-      </w:r>
-      <w:r>
-        <w:t xml:space="preserve"> </w:t>
-      </w:r>
-      <w:r>
-        <w:t xml:space="preserve">eleven-person </w:t>
-      </w:r>
-      <w:r>
-        <w:t>team of functional consultants</w:t>
-      </w:r>
-      <w:r>
-        <w:t>, technical consultants</w:t>
-      </w:r>
-      <w:r>
-        <w:t>,</w:t>
-      </w:r>
-      <w:r>
-        <w:t xml:space="preserve"> and developers to </w:t>
-      </w:r>
-      <w:r>
-        <w:t xml:space="preserve">deliver </w:t>
-      </w:r>
-      <w:r>
-        <w:t>end-to-end</w:t>
-      </w:r>
-      <w:r>
-        <w:t xml:space="preserve"> solutions using </w:t>
-      </w:r>
-      <w:r>
-        <w:t xml:space="preserve">the </w:t>
-      </w:r>
-      <w:r>
-        <w:t>Ionic framework</w:t>
-      </w:r>
-      <w:r>
-        <w:t xml:space="preserve"> with Java </w:t>
-      </w:r>
-      <w:r>
-        <w:t>as a backend server and Odoo ERP framework</w:t>
-      </w:r>
-      <w:r>
-        <w:t xml:space="preserve">. </w:t>
-      </w:r>
-    </w:p>
-    <w:p>
-      <w:pPr>
-        <w:spacing w:before="29" w:after="0" w:line="240" w:lineRule="auto"/>
-      </w:pPr>
-      <w:r>
-        <w:t xml:space="preserve">• </w:t>
-      </w:r>
-      <w:r>
-        <w:t xml:space="preserve">Implemented automated software testing for internal use and achieved faster testing time </w:t>
-      </w:r>
-      <w:r>
-        <w:t>and reduced cost</w:t>
-      </w:r>
-      <w:r>
-        <w:t>s</w:t>
-      </w:r>
-      <w:r>
-        <w:t>.</w:t>
-      </w:r>
-    </w:p>
-    <w:p>
-      <w:pPr>
-        <w:spacing w:before="29" w:after="0" w:line="240" w:lineRule="auto"/>
-      </w:pPr>
-      <w:r>
-        <w:t xml:space="preserve">• Successfully encouraged and supported the team to switch to Ubuntu OS, achieving </w:t>
-      </w:r>
-      <w:r>
-        <w:t>better efficiency</w:t>
-      </w:r>
-      <w:r>
-        <w:t>.</w:t>
-      </w:r>
-    </w:p>
-    <w:p>
-      <w:pPr>
-        <w:pStyle w:val="Heading4"/>
-      </w:pPr>
-      <w:r>
-        <w:lastRenderedPageBreak/>
-        <w:t>BUSINESS ANALYST, YOMA TECHNOLOGIES</w:t>
-      </w:r>
-    </w:p>
-    <w:p>
-      <w:pPr>
-        <w:pStyle w:val="Heading5"/>
-      </w:pPr>
-      <w:r>
-        <w:t>SEP 2016 – AUG 2017</w:t>
-      </w:r>
-    </w:p>
-    <w:p>
-      <w:pPr>
-        <w:spacing w:before="29" w:after="0" w:line="240" w:lineRule="auto"/>
-      </w:pPr>
-      <w:r>
-        <w:t xml:space="preserve">• </w:t>
-      </w:r>
-      <w:r>
-        <w:t>Consulted</w:t>
-      </w:r>
-      <w:r>
-        <w:t xml:space="preserve"> clients and d</w:t>
-      </w:r>
-      <w:r>
-        <w:t xml:space="preserve">elivered end-to-end Odoo ERP solutions using </w:t>
-      </w:r>
-      <w:r>
-        <w:t xml:space="preserve">the </w:t>
-      </w:r>
-      <w:r>
-        <w:t>waterfall framework.</w:t>
-      </w:r>
-    </w:p>
-    <w:p>
-      <w:pPr>
-        <w:spacing w:before="29" w:after="0" w:line="240" w:lineRule="auto"/>
-      </w:pPr>
       <w:r>
         <w:t xml:space="preserve">• Developed customized </w:t>
       </w:r>
@@ -1293,13 +1355,8 @@
       <w:r>
         <w:t xml:space="preserve">, </w:t>
       </w:r>
-      <w:proofErr w:type="spellStart"/>
-      <w:r>
-        <w:t>QWeb</w:t>
-      </w:r>
-      <w:proofErr w:type="spellEnd"/>
-      <w:r>
-        <w:t xml:space="preserve"> languages</w:t>
+      <w:r>
+        <w:t>QWeb languages</w:t>
       </w:r>
       <w:r>
         <w:t>,</w:t>
@@ -1625,7 +1682,6 @@
         <w:pStyle w:val="Heading3"/>
       </w:pPr>
       <w:r>
-        <w:lastRenderedPageBreak/>
         <w:t>skills</w:t>
       </w:r>
     </w:p>
@@ -1684,31 +1740,7 @@
         <w:t>Notebook</w:t>
       </w:r>
       <w:r>
-        <w:t xml:space="preserve">: </w:t>
-      </w:r>
-      <w:proofErr w:type="spellStart"/>
-      <w:r>
-        <w:t>Jupyter</w:t>
-      </w:r>
-      <w:proofErr w:type="spellEnd"/>
-      <w:r>
-        <w:t xml:space="preserve"> Notebook, Kaggle, Google </w:t>
-      </w:r>
-      <w:proofErr w:type="spellStart"/>
-      <w:r>
-        <w:t>Colab</w:t>
-      </w:r>
-      <w:proofErr w:type="spellEnd"/>
-      <w:r>
-        <w:t xml:space="preserve">, </w:t>
-      </w:r>
-      <w:proofErr w:type="spellStart"/>
-      <w:r>
-        <w:t>Datacamp</w:t>
-      </w:r>
-      <w:proofErr w:type="spellEnd"/>
-      <w:r>
-        <w:t xml:space="preserve"> Workspace</w:t>
+        <w:t>: Jupyter Notebook, Kaggle, Google Colab, Datacamp Workspace</w:t>
       </w:r>
     </w:p>
     <w:p>
@@ -2132,6 +2164,119 @@
 <file path=word/numbering.xml><?xml version="1.0" encoding="utf-8"?>
 <w:numbering xmlns:wpc="http://schemas.microsoft.com/office/word/2010/wordprocessingCanvas" xmlns:cx="http://schemas.microsoft.com/office/drawing/2014/chartex" xmlns:cx1="http://schemas.microsoft.com/office/drawing/2015/9/8/chartex" xmlns:cx2="http://schemas.microsoft.com/office/drawing/2015/10/21/chartex" xmlns:cx3="http://schemas.microsoft.com/office/drawing/2016/5/9/chartex" xmlns:cx4="http://schemas.microsoft.com/office/drawing/2016/5/10/chartex" xmlns:cx5="http://schemas.microsoft.com/office/drawing/2016/5/11/chartex" xmlns:cx6="http://schemas.microsoft.com/office/drawing/2016/5/12/chartex" xmlns:cx7="http://schemas.microsoft.com/office/drawing/2016/5/13/chartex" xmlns:cx8="http://schemas.microsoft.com/office/drawing/2016/5/14/chartex" xmlns:mc="http://schemas.openxmlformats.org/markup-compatibility/2006" xmlns:aink="http://schemas.microsoft.com/office/drawing/2016/ink" xmlns:am3d="http://schemas.microsoft.com/office/drawing/2017/model3d" xmlns:o="urn:schemas-microsoft-com:office:office" xmlns:oel="http://schemas.microsoft.com/office/2019/extlst" xmlns:r="http://schemas.openxmlformats.org/officeDocument/2006/relationships" xmlns:m="http://schemas.openxmlformats.org/officeDocument/2006/math" xmlns:v="urn:schemas-microsoft-com:vml" xmlns:wp14="http://schemas.microsoft.com/office/word/2010/wordprocessingDrawing" xmlns:wp="http://schemas.openxmlformats.org/drawingml/2006/wordprocessingDrawing" xmlns:w10="urn:schemas-microsoft-com:office:word" xmlns:w="http://schemas.openxmlformats.org/wordprocessingml/2006/main" xmlns:w14="http://schemas.microsoft.com/office/word/2010/wordml" xmlns:w15="http://schemas.microsoft.com/office/word/2012/wordml" xmlns:w16cex="http://schemas.microsoft.com/office/word/2018/wordml/cex" xmlns:w16cid="http://schemas.microsoft.com/office/word/2016/wordml/cid" xmlns:w16="http://schemas.microsoft.com/office/word/2018/wordml" xmlns:w16du="http://schemas.microsoft.com/office/word/2023/wordml/word16du" xmlns:w16sdtdh="http://schemas.microsoft.com/office/word/2020/wordml/sdtdatahash" xmlns:w16se="http://schemas.microsoft.com/office/word/2015/wordml/symex" xmlns:wpg="http://schemas.microsoft.com/office/word/2010/wordprocessingGroup" xmlns:wpi="http://schemas.microsoft.com/office/word/2010/wordprocessingInk" xmlns:wne="http://schemas.microsoft.com/office/word/2006/wordml" xmlns:wps="http://schemas.microsoft.com/office/word/2010/wordprocessingShape" mc:Ignorable="w14 w15 w16se w16cid w16 w16cex w16sdtdh wp14">
   <w:abstractNum w:abstractNumId="0" w15:restartNumberingAfterBreak="0">
+    <w:nsid w:val="42CC5F12"/>
+    <w:multiLevelType w:val="hybridMultilevel"/>
+    <w:tmpl w:val="4D425DA2"/>
+    <w:lvl w:ilvl="0" w:tplc="20BC3E66">
+      <w:start w:val="2005"/>
+      <w:numFmt w:val="bullet"/>
+      <w:lvlText w:val="-"/>
+      <w:lvlJc w:val="left"/>
+      <w:pPr>
+        <w:ind w:left="720" w:hanging="360"/>
+      </w:pPr>
+      <w:rPr>
+        <w:rFonts w:ascii="Calibri Light" w:eastAsiaTheme="minorHAnsi" w:hAnsi="Calibri Light" w:cs="Calibri Light" w:hint="default"/>
+      </w:rPr>
+    </w:lvl>
+    <w:lvl w:ilvl="1" w:tplc="04090003" w:tentative="1">
+      <w:start w:val="1"/>
+      <w:numFmt w:val="bullet"/>
+      <w:lvlText w:val="o"/>
+      <w:lvlJc w:val="left"/>
+      <w:pPr>
+        <w:ind w:left="1440" w:hanging="360"/>
+      </w:pPr>
+      <w:rPr>
+        <w:rFonts w:ascii="Courier New" w:hAnsi="Courier New" w:cs="Courier New" w:hint="default"/>
+      </w:rPr>
+    </w:lvl>
+    <w:lvl w:ilvl="2" w:tplc="04090005" w:tentative="1">
+      <w:start w:val="1"/>
+      <w:numFmt w:val="bullet"/>
+      <w:lvlText w:val=""/>
+      <w:lvlJc w:val="left"/>
+      <w:pPr>
+        <w:ind w:left="2160" w:hanging="360"/>
+      </w:pPr>
+      <w:rPr>
+        <w:rFonts w:ascii="Wingdings" w:hAnsi="Wingdings" w:hint="default"/>
+      </w:rPr>
+    </w:lvl>
+    <w:lvl w:ilvl="3" w:tplc="04090001" w:tentative="1">
+      <w:start w:val="1"/>
+      <w:numFmt w:val="bullet"/>
+      <w:lvlText w:val=""/>
+      <w:lvlJc w:val="left"/>
+      <w:pPr>
+        <w:ind w:left="2880" w:hanging="360"/>
+      </w:pPr>
+      <w:rPr>
+        <w:rFonts w:ascii="Symbol" w:hAnsi="Symbol" w:hint="default"/>
+      </w:rPr>
+    </w:lvl>
+    <w:lvl w:ilvl="4" w:tplc="04090003" w:tentative="1">
+      <w:start w:val="1"/>
+      <w:numFmt w:val="bullet"/>
+      <w:lvlText w:val="o"/>
+      <w:lvlJc w:val="left"/>
+      <w:pPr>
+        <w:ind w:left="3600" w:hanging="360"/>
+      </w:pPr>
+      <w:rPr>
+        <w:rFonts w:ascii="Courier New" w:hAnsi="Courier New" w:cs="Courier New" w:hint="default"/>
+      </w:rPr>
+    </w:lvl>
+    <w:lvl w:ilvl="5" w:tplc="04090005" w:tentative="1">
+      <w:start w:val="1"/>
+      <w:numFmt w:val="bullet"/>
+      <w:lvlText w:val=""/>
+      <w:lvlJc w:val="left"/>
+      <w:pPr>
+        <w:ind w:left="4320" w:hanging="360"/>
+      </w:pPr>
+      <w:rPr>
+        <w:rFonts w:ascii="Wingdings" w:hAnsi="Wingdings" w:hint="default"/>
+      </w:rPr>
+    </w:lvl>
+    <w:lvl w:ilvl="6" w:tplc="04090001" w:tentative="1">
+      <w:start w:val="1"/>
+      <w:numFmt w:val="bullet"/>
+      <w:lvlText w:val=""/>
+      <w:lvlJc w:val="left"/>
+      <w:pPr>
+        <w:ind w:left="5040" w:hanging="360"/>
+      </w:pPr>
+      <w:rPr>
+        <w:rFonts w:ascii="Symbol" w:hAnsi="Symbol" w:hint="default"/>
+      </w:rPr>
+    </w:lvl>
+    <w:lvl w:ilvl="7" w:tplc="04090003" w:tentative="1">
+      <w:start w:val="1"/>
+      <w:numFmt w:val="bullet"/>
+      <w:lvlText w:val="o"/>
+      <w:lvlJc w:val="left"/>
+      <w:pPr>
+        <w:ind w:left="5760" w:hanging="360"/>
+      </w:pPr>
+      <w:rPr>
+        <w:rFonts w:ascii="Courier New" w:hAnsi="Courier New" w:cs="Courier New" w:hint="default"/>
+      </w:rPr>
+    </w:lvl>
+    <w:lvl w:ilvl="8" w:tplc="04090005" w:tentative="1">
+      <w:start w:val="1"/>
+      <w:numFmt w:val="bullet"/>
+      <w:lvlText w:val=""/>
+      <w:lvlJc w:val="left"/>
+      <w:pPr>
+        <w:ind w:left="6480" w:hanging="360"/>
+      </w:pPr>
+      <w:rPr>
+        <w:rFonts w:ascii="Wingdings" w:hAnsi="Wingdings" w:hint="default"/>
+      </w:rPr>
+    </w:lvl>
+  </w:abstractNum>
+  <w:abstractNum w:abstractNumId="1" w15:restartNumberingAfterBreak="0">
     <w:nsid w:val="55A90F31"/>
     <w:multiLevelType w:val="hybridMultilevel"/>
     <w:tmpl w:val="F34C504C"/>
@@ -2245,6 +2390,9 @@
     </w:lvl>
   </w:abstractNum>
   <w:num w:numId="1" w16cid:durableId="1592736143">
+    <w:abstractNumId w:val="1"/>
+  </w:num>
+  <w:num w:numId="2" w16cid:durableId="189729045">
     <w:abstractNumId w:val="0"/>
   </w:num>
 </w:numbering>
@@ -3295,12 +3443,19 @@
 
 <file path=word/glossary/fontTable.xml><?xml version="1.0" encoding="utf-8"?>
 <w:fonts xmlns:mc="http://schemas.openxmlformats.org/markup-compatibility/2006" xmlns:r="http://schemas.openxmlformats.org/officeDocument/2006/relationships" xmlns:w="http://schemas.openxmlformats.org/wordprocessingml/2006/main" xmlns:w14="http://schemas.microsoft.com/office/word/2010/wordml" xmlns:w15="http://schemas.microsoft.com/office/word/2012/wordml" xmlns:w16cex="http://schemas.microsoft.com/office/word/2018/wordml/cex" xmlns:w16cid="http://schemas.microsoft.com/office/word/2016/wordml/cid" xmlns:w16="http://schemas.microsoft.com/office/word/2018/wordml" xmlns:w16sdtdh="http://schemas.microsoft.com/office/word/2020/wordml/sdtdatahash" xmlns:w16se="http://schemas.microsoft.com/office/word/2015/wordml/symex" mc:Ignorable="w14 w15 w16se w16cid w16 w16cex w16sdtdh">
-  <w:font w:name="Symbol">
-    <w:panose1 w:val="05050102010706020507"/>
-    <w:charset w:val="02"/>
-    <w:family w:val="roman"/>
+  <w:font w:name="Calibri Light">
+    <w:panose1 w:val="020F0302020204030204"/>
+    <w:charset w:val="00"/>
+    <w:family w:val="swiss"/>
     <w:pitch w:val="variable"/>
-    <w:sig w:usb0="00000000" w:usb1="10000000" w:usb2="00000000" w:usb3="00000000" w:csb0="80000000" w:csb1="00000000"/>
+    <w:sig w:usb0="E4002EFF" w:usb1="C200247B" w:usb2="00000009" w:usb3="00000000" w:csb0="000001FF" w:csb1="00000000"/>
+  </w:font>
+  <w:font w:name="Courier New">
+    <w:panose1 w:val="02070309020205020404"/>
+    <w:charset w:val="00"/>
+    <w:family w:val="modern"/>
+    <w:pitch w:val="fixed"/>
+    <w:sig w:usb0="E0002EFF" w:usb1="C0007843" w:usb2="00000009" w:usb3="00000000" w:csb0="000001FF" w:csb1="00000000"/>
   </w:font>
   <w:font w:name="Times New Roman">
     <w:panose1 w:val="02020603050405020304"/>
@@ -3309,13 +3464,6 @@
     <w:pitch w:val="variable"/>
     <w:sig w:usb0="E0002EFF" w:usb1="C000785B" w:usb2="00000009" w:usb3="00000000" w:csb0="000001FF" w:csb1="00000000"/>
   </w:font>
-  <w:font w:name="Courier New">
-    <w:panose1 w:val="02070309020205020404"/>
-    <w:charset w:val="00"/>
-    <w:family w:val="modern"/>
-    <w:pitch w:val="fixed"/>
-    <w:sig w:usb0="E0002EFF" w:usb1="C0007843" w:usb2="00000009" w:usb3="00000000" w:csb0="000001FF" w:csb1="00000000"/>
-  </w:font>
   <w:font w:name="Wingdings">
     <w:panose1 w:val="05000000000000000000"/>
     <w:charset w:val="02"/>
@@ -3323,12 +3471,12 @@
     <w:pitch w:val="variable"/>
     <w:sig w:usb0="00000000" w:usb1="10000000" w:usb2="00000000" w:usb3="00000000" w:csb0="80000000" w:csb1="00000000"/>
   </w:font>
-  <w:font w:name="Calibri Light">
-    <w:panose1 w:val="020F0302020204030204"/>
-    <w:charset w:val="00"/>
-    <w:family w:val="swiss"/>
+  <w:font w:name="Symbol">
+    <w:panose1 w:val="05050102010706020507"/>
+    <w:charset w:val="02"/>
+    <w:family w:val="roman"/>
     <w:pitch w:val="variable"/>
-    <w:sig w:usb0="E4002EFF" w:usb1="C200247B" w:usb2="00000009" w:usb3="00000000" w:csb0="000001FF" w:csb1="00000000"/>
+    <w:sig w:usb0="00000000" w:usb1="10000000" w:usb2="00000000" w:usb3="00000000" w:csb0="80000000" w:csb1="00000000"/>
   </w:font>
   <w:font w:name="Myanmar Text">
     <w:panose1 w:val="020B0502040204020203"/>
@@ -3372,6 +3520,7 @@
     <w:rsid w:val="00506C86"/>
     <w:rsid w:val="00534CEA"/>
     <w:rsid w:val="0057309D"/>
+    <w:rsid w:val="0070248F"/>
     <w:rsid w:val="009C64F3"/>
     <w:rsid w:val="00C9336E"/>
     <w:rsid w:val="00D00588"/>

--- a/docs/Wint Thandar Oo Resume 2023.docx
+++ b/docs/Wint Thandar Oo Resume 2023.docx
@@ -14,7 +14,7 @@
         <mc:AlternateContent>
           <mc:Choice Requires="wps">
             <w:drawing>
-              <wp:anchor distT="45720" distB="45720" distL="114300" distR="114300" simplePos="0" relativeHeight="251659264" behindDoc="0" locked="1" layoutInCell="1" allowOverlap="1" wp14:anchorId="60FE5171" wp14:editId="02482CBE">
+              <wp:anchor distT="45720" distB="45720" distL="114300" distR="114300" simplePos="0" relativeHeight="251659264" behindDoc="0" locked="1" layoutInCell="1" allowOverlap="1" wp14:anchorId="60FE5171" wp14:editId="1E7FF2F2">
                 <wp:simplePos x="0" y="0"/>
                 <mc:AlternateContent>
                   <mc:Choice Requires="wp14">
@@ -31,7 +31,7 @@
                 <wp:positionV relativeFrom="margin">
                   <wp:align>top</wp:align>
                 </wp:positionV>
-                <wp:extent cx="2148840" cy="8458200"/>
+                <wp:extent cx="2148840" cy="8610600"/>
                 <wp:effectExtent l="0" t="0" r="3810" b="0"/>
                 <wp:wrapSquare wrapText="bothSides"/>
                 <wp:docPr id="217" name="Text Box 2" descr="Sidebar text box"/>
@@ -47,7 +47,7 @@
                       <wps:spPr bwMode="auto">
                         <a:xfrm>
                           <a:off x="0" y="0"/>
-                          <a:ext cx="2148840" cy="8458200"/>
+                          <a:ext cx="2148840" cy="8610600"/>
                         </a:xfrm>
                         <a:prstGeom prst="rect">
                           <a:avLst/>
@@ -117,7 +117,10 @@
                                   <w:t>Data</w:t>
                                 </w:r>
                                 <w:r>
-                                  <w:t xml:space="preserve"> analyst</w:t>
+                                  <w:t xml:space="preserve"> analy</w:t>
+                                </w:r>
+                                <w:r>
+                                  <w:t>SIS | Business Intelligence</w:t>
                                 </w:r>
                               </w:sdtContent>
                             </w:sdt>
@@ -401,7 +404,7 @@
                 <v:stroke joinstyle="miter"/>
                 <v:path gradientshapeok="t" o:connecttype="rect"/>
               </v:shapetype>
-              <v:shape id="Text Box 2" o:spid="_x0000_s1026" type="#_x0000_t202" alt="Sidebar text box" style="position:absolute;margin-left:0;margin-top:0;width:169.2pt;height:666pt;z-index:251659264;visibility:visible;mso-wrap-style:square;mso-width-percent:0;mso-height-percent:0;mso-left-percent:88;mso-wrap-distance-left:9pt;mso-wrap-distance-top:3.6pt;mso-wrap-distance-right:9pt;mso-wrap-distance-bottom:3.6pt;mso-position-horizontal-relative:page;mso-position-vertical:top;mso-position-vertical-relative:margin;mso-width-percent:0;mso-height-percent:0;mso-left-percent:88;mso-width-relative:margin;mso-height-relative:margin;v-text-anchor:top" o:gfxdata="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" filled="f" stroked="f">
+              <v:shape id="Text Box 2" o:spid="_x0000_s1026" type="#_x0000_t202" alt="Sidebar text box" style="position:absolute;margin-left:0;margin-top:0;width:169.2pt;height:678pt;z-index:251659264;visibility:visible;mso-wrap-style:square;mso-width-percent:0;mso-height-percent:0;mso-left-percent:88;mso-wrap-distance-left:9pt;mso-wrap-distance-top:3.6pt;mso-wrap-distance-right:9pt;mso-wrap-distance-bottom:3.6pt;mso-position-horizontal-relative:page;mso-position-vertical:top;mso-position-vertical-relative:margin;mso-width-percent:0;mso-height-percent:0;mso-left-percent:88;mso-width-relative:margin;mso-height-relative:margin;v-text-anchor:top" o:gfxdata="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" filled="f" stroked="f">
                 <v:textbox inset="0,0,0,0">
                   <w:txbxContent>
                     <w:sdt>
@@ -459,7 +462,10 @@
                             <w:t>Data</w:t>
                           </w:r>
                           <w:r>
-                            <w:t xml:space="preserve"> analyst</w:t>
+                            <w:t xml:space="preserve"> analy</w:t>
+                          </w:r>
+                          <w:r>
+                            <w:t>SIS | Business Intelligence</w:t>
                           </w:r>
                         </w:sdtContent>
                       </w:sdt>
@@ -904,19 +910,13 @@
         <w:t>P</w:t>
       </w:r>
       <w:r>
-        <w:t xml:space="preserve">oint and Microsoft </w:t>
-      </w:r>
-      <w:r>
-        <w:t xml:space="preserve">Power </w:t>
+        <w:t xml:space="preserve">oint and Microsoft Power </w:t>
       </w:r>
       <w:r>
         <w:t>A</w:t>
       </w:r>
       <w:r>
-        <w:t>utomate</w:t>
-      </w:r>
-      <w:r>
-        <w:t>.</w:t>
+        <w:t>utomate.</w:t>
       </w:r>
       <w:r>
         <w:t xml:space="preserve"> </w:t>
@@ -1302,6 +1302,11 @@
     </w:p>
     <w:p>
       <w:pPr>
+        <w:spacing w:before="29" w:after="0" w:line="240" w:lineRule="auto"/>
+      </w:pPr>
+    </w:p>
+    <w:p>
+      <w:pPr>
         <w:pStyle w:val="Heading4"/>
       </w:pPr>
       <w:r>
@@ -1562,11 +1567,6 @@
       <w:r>
         <w:t xml:space="preserve">  </w:t>
       </w:r>
-    </w:p>
-    <w:p>
-      <w:pPr>
-        <w:spacing w:before="29" w:after="0" w:line="240" w:lineRule="auto"/>
-      </w:pPr>
     </w:p>
     <w:sdt>
       <w:sdtPr>
@@ -1676,6 +1676,16 @@
       <w:r>
         <w:t>UNIVERSITY OF DISTANCE EDUCATION, YANGON, 2011</w:t>
       </w:r>
+    </w:p>
+    <w:p>
+      <w:pPr>
+        <w:spacing w:before="29" w:after="0" w:line="240" w:lineRule="auto"/>
+      </w:pPr>
+    </w:p>
+    <w:p>
+      <w:pPr>
+        <w:spacing w:before="29" w:after="0" w:line="240" w:lineRule="auto"/>
+      </w:pPr>
     </w:p>
     <w:p>
       <w:pPr>
@@ -2031,7 +2041,7 @@
                                       </w:sdtPr>
                                       <w:sdtContent>
                                         <w:r>
-                                          <w:t>Data analyst</w:t>
+                                          <w:t>Data analySIS | Business Intelligence</w:t>
                                         </w:r>
                                       </w:sdtContent>
                                     </w:sdt>
@@ -2137,7 +2147,7 @@
                                 </w:sdtPr>
                                 <w:sdtContent>
                                   <w:r>
-                                    <w:t>Data analyst</w:t>
+                                    <w:t>Data analySIS | Business Intelligence</w:t>
                                   </w:r>
                                 </w:sdtContent>
                               </w:sdt>
@@ -3514,6 +3524,7 @@
     <w:rsid w:val="00052949"/>
     <w:rsid w:val="00182B42"/>
     <w:rsid w:val="001A4CAC"/>
+    <w:rsid w:val="001C158D"/>
     <w:rsid w:val="002C692B"/>
     <w:rsid w:val="003308D2"/>
     <w:rsid w:val="004E5EF1"/>
@@ -3523,6 +3534,7 @@
     <w:rsid w:val="0070248F"/>
     <w:rsid w:val="009C64F3"/>
     <w:rsid w:val="00C9336E"/>
+    <w:rsid w:val="00CB3866"/>
     <w:rsid w:val="00D00588"/>
     <w:rsid w:val="00FD5018"/>
   </w:rsids>
@@ -4216,7 +4228,7 @@
 <CoverPageProperties xmlns="http://schemas.microsoft.com/office/2006/coverPageProps">
   <PublishDate/>
   <Abstract/>
-  <CompanyAddress>Data analyst</CompanyAddress>
+  <CompanyAddress>Data analySIS | Business Intelligence</CompanyAddress>
   <CompanyPhone/>
   <CompanyFax/>
   <CompanyEmail/>

--- a/docs/Wint Thandar Oo Resume 2023.docx
+++ b/docs/Wint Thandar Oo Resume 2023.docx
@@ -375,7 +375,7 @@
                               <w:pStyle w:val="ContactInfo"/>
                             </w:pPr>
                             <w:r>
-                              <w:t>Burmese</w:t>
+                              <w:t>Myanmar</w:t>
                             </w:r>
                             <w:r>
                               <w:t>, English</w:t>
@@ -720,7 +720,7 @@
                         <w:pStyle w:val="ContactInfo"/>
                       </w:pPr>
                       <w:r>
-                        <w:t>Burmese</w:t>
+                        <w:t>Myanmar</w:t>
                       </w:r>
                       <w:r>
                         <w:t>, English</w:t>
@@ -3527,11 +3527,13 @@
     <w:rsid w:val="001C158D"/>
     <w:rsid w:val="002C692B"/>
     <w:rsid w:val="003308D2"/>
+    <w:rsid w:val="003B26E2"/>
     <w:rsid w:val="004E5EF1"/>
     <w:rsid w:val="00506C86"/>
     <w:rsid w:val="00534CEA"/>
     <w:rsid w:val="0057309D"/>
     <w:rsid w:val="0070248F"/>
+    <w:rsid w:val="008F08A6"/>
     <w:rsid w:val="009C64F3"/>
     <w:rsid w:val="00C9336E"/>
     <w:rsid w:val="00CB3866"/>

--- a/docs/Wint Thandar Oo Resume 2023.docx
+++ b/docs/Wint Thandar Oo Resume 2023.docx
@@ -1,6 +1,6 @@
 
 <file path=word/document.xml><?xml version="1.0" encoding="utf-8"?>
-<w:document xmlns:wpc="http://schemas.microsoft.com/office/word/2010/wordprocessingCanvas" xmlns:cx="http://schemas.microsoft.com/office/drawing/2014/chartex" xmlns:cx1="http://schemas.microsoft.com/office/drawing/2015/9/8/chartex" xmlns:cx2="http://schemas.microsoft.com/office/drawing/2015/10/21/chartex" xmlns:cx3="http://schemas.microsoft.com/office/drawing/2016/5/9/chartex" xmlns:cx4="http://schemas.microsoft.com/office/drawing/2016/5/10/chartex" xmlns:cx5="http://schemas.microsoft.com/office/drawing/2016/5/11/chartex" xmlns:cx6="http://schemas.microsoft.com/office/drawing/2016/5/12/chartex" xmlns:cx7="http://schemas.microsoft.com/office/drawing/2016/5/13/chartex" xmlns:cx8="http://schemas.microsoft.com/office/drawing/2016/5/14/chartex" xmlns:mc="http://schemas.openxmlformats.org/markup-compatibility/2006" xmlns:aink="http://schemas.microsoft.com/office/drawing/2016/ink" xmlns:am3d="http://schemas.microsoft.com/office/drawing/2017/model3d" xmlns:o="urn:schemas-microsoft-com:office:office" xmlns:oel="http://schemas.microsoft.com/office/2019/extlst" xmlns:r="http://schemas.openxmlformats.org/officeDocument/2006/relationships" xmlns:m="http://schemas.openxmlformats.org/officeDocument/2006/math" xmlns:v="urn:schemas-microsoft-com:vml" xmlns:wp14="http://schemas.microsoft.com/office/word/2010/wordprocessingDrawing" xmlns:wp="http://schemas.openxmlformats.org/drawingml/2006/wordprocessingDrawing" xmlns:w10="urn:schemas-microsoft-com:office:word" xmlns:w="http://schemas.openxmlformats.org/wordprocessingml/2006/main" xmlns:w14="http://schemas.microsoft.com/office/word/2010/wordml" xmlns:w15="http://schemas.microsoft.com/office/word/2012/wordml" xmlns:w16cex="http://schemas.microsoft.com/office/word/2018/wordml/cex" xmlns:w16cid="http://schemas.microsoft.com/office/word/2016/wordml/cid" xmlns:w16="http://schemas.microsoft.com/office/word/2018/wordml" xmlns:w16du="http://schemas.microsoft.com/office/word/2023/wordml/word16du" xmlns:w16sdtdh="http://schemas.microsoft.com/office/word/2020/wordml/sdtdatahash" xmlns:w16se="http://schemas.microsoft.com/office/word/2015/wordml/symex" xmlns:wpg="http://schemas.microsoft.com/office/word/2010/wordprocessingGroup" xmlns:wpi="http://schemas.microsoft.com/office/word/2010/wordprocessingInk" xmlns:wne="http://schemas.microsoft.com/office/word/2006/wordml" xmlns:wps="http://schemas.microsoft.com/office/word/2010/wordprocessingShape" mc:Ignorable="w14 w15 w16se w16cid w16 w16cex w16sdtdh wp14">
+<w:document xmlns:wpc="http://schemas.microsoft.com/office/word/2010/wordprocessingCanvas" xmlns:cx="http://schemas.microsoft.com/office/drawing/2014/chartex" xmlns:cx1="http://schemas.microsoft.com/office/drawing/2015/9/8/chartex" xmlns:cx2="http://schemas.microsoft.com/office/drawing/2015/10/21/chartex" xmlns:cx3="http://schemas.microsoft.com/office/drawing/2016/5/9/chartex" xmlns:cx4="http://schemas.microsoft.com/office/drawing/2016/5/10/chartex" xmlns:cx5="http://schemas.microsoft.com/office/drawing/2016/5/11/chartex" xmlns:cx6="http://schemas.microsoft.com/office/drawing/2016/5/12/chartex" xmlns:cx7="http://schemas.microsoft.com/office/drawing/2016/5/13/chartex" xmlns:cx8="http://schemas.microsoft.com/office/drawing/2016/5/14/chartex" xmlns:mc="http://schemas.openxmlformats.org/markup-compatibility/2006" xmlns:aink="http://schemas.microsoft.com/office/drawing/2016/ink" xmlns:am3d="http://schemas.microsoft.com/office/drawing/2017/model3d" xmlns:o="urn:schemas-microsoft-com:office:office" xmlns:oel="http://schemas.microsoft.com/office/2019/extlst" xmlns:r="http://schemas.openxmlformats.org/officeDocument/2006/relationships" xmlns:m="http://schemas.openxmlformats.org/officeDocument/2006/math" xmlns:v="urn:schemas-microsoft-com:vml" xmlns:wp14="http://schemas.microsoft.com/office/word/2010/wordprocessingDrawing" xmlns:wp="http://schemas.openxmlformats.org/drawingml/2006/wordprocessingDrawing" xmlns:w10="urn:schemas-microsoft-com:office:word" xmlns:w="http://schemas.openxmlformats.org/wordprocessingml/2006/main" xmlns:w14="http://schemas.microsoft.com/office/word/2010/wordml" xmlns:w15="http://schemas.microsoft.com/office/word/2012/wordml" xmlns:w16cex="http://schemas.microsoft.com/office/word/2018/wordml/cex" xmlns:w16cid="http://schemas.microsoft.com/office/word/2016/wordml/cid" xmlns:w16="http://schemas.microsoft.com/office/word/2018/wordml" xmlns:w16sdtdh="http://schemas.microsoft.com/office/word/2020/wordml/sdtdatahash" xmlns:w16se="http://schemas.microsoft.com/office/word/2015/wordml/symex" xmlns:wpg="http://schemas.microsoft.com/office/word/2010/wordprocessingGroup" xmlns:wpi="http://schemas.microsoft.com/office/word/2010/wordprocessingInk" xmlns:wne="http://schemas.microsoft.com/office/word/2006/wordml" xmlns:wps="http://schemas.microsoft.com/office/word/2010/wordprocessingShape" mc:Ignorable="w14 w15 w16se w16cid w16 w16cex w16sdtdh wp14">
   <w:body>
     <w:p>
       <w:pPr>
@@ -113,6 +113,9 @@
                                 <w:text w:multiLine="1"/>
                               </w:sdtPr>
                               <w:sdtContent>
+                                <w:r>
+                                  <w:t xml:space="preserve">Artificial Intelligence | </w:t>
+                                </w:r>
                                 <w:r>
                                   <w:t>Data</w:t>
                                 </w:r>
@@ -335,38 +338,6 @@
                               <w:pStyle w:val="Heading2"/>
                             </w:pPr>
                             <w:r>
-                              <w:t>Availability</w:t>
-                            </w:r>
-                          </w:p>
-                          <w:p>
-                            <w:pPr>
-                              <w:pStyle w:val="ContactInfo"/>
-                            </w:pPr>
-                            <w:r>
-                              <w:t>Immediate</w:t>
-                            </w:r>
-                          </w:p>
-                          <w:p>
-                            <w:pPr>
-                              <w:pStyle w:val="Heading2"/>
-                            </w:pPr>
-                            <w:r>
-                              <w:t>Nationality</w:t>
-                            </w:r>
-                          </w:p>
-                          <w:p>
-                            <w:pPr>
-                              <w:pStyle w:val="ContactInfo"/>
-                            </w:pPr>
-                            <w:r>
-                              <w:t>Myanmar</w:t>
-                            </w:r>
-                          </w:p>
-                          <w:p>
-                            <w:pPr>
-                              <w:pStyle w:val="Heading2"/>
-                            </w:pPr>
-                            <w:r>
                               <w:t>Languages</w:t>
                             </w:r>
                           </w:p>
@@ -458,6 +429,9 @@
                           <w:text w:multiLine="1"/>
                         </w:sdtPr>
                         <w:sdtContent>
+                          <w:r>
+                            <w:t xml:space="preserve">Artificial Intelligence | </w:t>
+                          </w:r>
                           <w:r>
                             <w:t>Data</w:t>
                           </w:r>
@@ -680,38 +654,6 @@
                         <w:pStyle w:val="Heading2"/>
                       </w:pPr>
                       <w:r>
-                        <w:t>Availability</w:t>
-                      </w:r>
-                    </w:p>
-                    <w:p>
-                      <w:pPr>
-                        <w:pStyle w:val="ContactInfo"/>
-                      </w:pPr>
-                      <w:r>
-                        <w:t>Immediate</w:t>
-                      </w:r>
-                    </w:p>
-                    <w:p>
-                      <w:pPr>
-                        <w:pStyle w:val="Heading2"/>
-                      </w:pPr>
-                      <w:r>
-                        <w:t>Nationality</w:t>
-                      </w:r>
-                    </w:p>
-                    <w:p>
-                      <w:pPr>
-                        <w:pStyle w:val="ContactInfo"/>
-                      </w:pPr>
-                      <w:r>
-                        <w:t>Myanmar</w:t>
-                      </w:r>
-                    </w:p>
-                    <w:p>
-                      <w:pPr>
-                        <w:pStyle w:val="Heading2"/>
-                      </w:pPr>
-                      <w:r>
                         <w:t>Languages</w:t>
                       </w:r>
                     </w:p>
@@ -924,6 +866,20 @@
     </w:p>
     <w:p>
       <w:pPr>
+        <w:spacing w:before="28" w:after="0" w:line="240" w:lineRule="auto"/>
+      </w:pPr>
+      <w:r>
+        <w:t xml:space="preserve">• </w:t>
+      </w:r>
+      <w:r>
+        <w:t>Con</w:t>
+      </w:r>
+      <w:r>
+        <w:t xml:space="preserve">tributed as a core-team member of organization-wise Digital Transformation journey. </w:t>
+      </w:r>
+    </w:p>
+    <w:p>
+      <w:pPr>
         <w:spacing w:before="29" w:after="0" w:line="240" w:lineRule="auto"/>
       </w:pPr>
       <w:r>
@@ -1189,15 +1145,9 @@
         <w:t xml:space="preserve"> a</w:t>
       </w:r>
       <w:r>
-        <w:t>n</w:t>
-      </w:r>
-      <w:r>
         <w:t xml:space="preserve"> </w:t>
       </w:r>
       <w:r>
-        <w:t xml:space="preserve">eleven-person </w:t>
-      </w:r>
-      <w:r>
         <w:t>team of functional consultants</w:t>
       </w:r>
       <w:r>
@@ -1239,16 +1189,210 @@
         <w:spacing w:before="29" w:after="0" w:line="240" w:lineRule="auto"/>
       </w:pPr>
       <w:r>
+        <w:t xml:space="preserve">• Provided database design and administration </w:t>
+      </w:r>
+      <w:r>
+        <w:t>of</w:t>
+      </w:r>
+      <w:r>
+        <w:t xml:space="preserve"> PostgreSQL </w:t>
+      </w:r>
+      <w:r>
+        <w:t xml:space="preserve">for Odoo ERP </w:t>
+      </w:r>
+      <w:r>
+        <w:t>and Microsoft SQL Server</w:t>
+      </w:r>
+      <w:r>
+        <w:t xml:space="preserve"> for Ionic</w:t>
+      </w:r>
+      <w:r>
+        <w:t>/Java</w:t>
+      </w:r>
+      <w:r>
+        <w:t xml:space="preserve"> projects</w:t>
+      </w:r>
+      <w:r>
+        <w:t>.</w:t>
+      </w:r>
+    </w:p>
+    <w:p>
+      <w:pPr>
+        <w:spacing w:before="29" w:after="0" w:line="240" w:lineRule="auto"/>
+      </w:pPr>
+    </w:p>
+    <w:p>
+      <w:pPr>
+        <w:pStyle w:val="Heading4"/>
+      </w:pPr>
+      <w:r>
+        <w:t>BUSINESS ANALYST, YOMA TECHNOLOGIES</w:t>
+      </w:r>
+    </w:p>
+    <w:p>
+      <w:pPr>
+        <w:pStyle w:val="Heading5"/>
+      </w:pPr>
+      <w:r>
+        <w:t>SEP 2016 – AUG 2017</w:t>
+      </w:r>
+    </w:p>
+    <w:p>
+      <w:pPr>
+        <w:spacing w:before="29" w:after="0" w:line="240" w:lineRule="auto"/>
+      </w:pPr>
+      <w:r>
         <w:t xml:space="preserve">• </w:t>
       </w:r>
       <w:r>
-        <w:t xml:space="preserve">Implemented automated software testing for internal use and achieved faster testing time </w:t>
-      </w:r>
-      <w:r>
-        <w:t>and reduced cost</w:t>
-      </w:r>
-      <w:r>
-        <w:t>s</w:t>
+        <w:t>Consulted</w:t>
+      </w:r>
+      <w:r>
+        <w:t xml:space="preserve"> clients and d</w:t>
+      </w:r>
+      <w:r>
+        <w:t xml:space="preserve">elivered end-to-end Odoo ERP solutions using </w:t>
+      </w:r>
+      <w:r>
+        <w:t xml:space="preserve">the </w:t>
+      </w:r>
+      <w:r>
+        <w:t>waterfall framework.</w:t>
+      </w:r>
+    </w:p>
+    <w:p>
+      <w:pPr>
+        <w:spacing w:before="29" w:after="0" w:line="240" w:lineRule="auto"/>
+      </w:pPr>
+      <w:r>
+        <w:t xml:space="preserve">• Developed customized </w:t>
+      </w:r>
+      <w:r>
+        <w:t xml:space="preserve">Odoo ERP </w:t>
+      </w:r>
+      <w:r>
+        <w:t>modules using Python</w:t>
+      </w:r>
+      <w:r>
+        <w:t xml:space="preserve">, </w:t>
+      </w:r>
+      <w:r>
+        <w:t>QWeb languages</w:t>
+      </w:r>
+      <w:r>
+        <w:t>,</w:t>
+      </w:r>
+      <w:r>
+        <w:t xml:space="preserve"> and </w:t>
+      </w:r>
+      <w:r>
+        <w:t>PostgreSQL</w:t>
+      </w:r>
+      <w:r>
+        <w:t xml:space="preserve"> for the </w:t>
+      </w:r>
+      <w:r>
+        <w:t>clients' specific requirements</w:t>
+      </w:r>
+      <w:r>
+        <w:t xml:space="preserve">. </w:t>
+      </w:r>
+    </w:p>
+    <w:p>
+      <w:pPr>
+        <w:spacing w:before="29" w:after="0" w:line="240" w:lineRule="auto"/>
+      </w:pPr>
+      <w:r>
+        <w:t xml:space="preserve">• </w:t>
+      </w:r>
+      <w:r>
+        <w:t>Delivered</w:t>
+      </w:r>
+      <w:r>
+        <w:t xml:space="preserve"> internal and external </w:t>
+      </w:r>
+      <w:r>
+        <w:t>documentation</w:t>
+      </w:r>
+      <w:r>
+        <w:t xml:space="preserve"> </w:t>
+      </w:r>
+      <w:r>
+        <w:t>of</w:t>
+      </w:r>
+      <w:r>
+        <w:t xml:space="preserve"> functional features of Odoo ERP and module customization.</w:t>
+      </w:r>
+    </w:p>
+    <w:p>
+      <w:pPr>
+        <w:spacing w:before="29" w:after="0" w:line="240" w:lineRule="auto"/>
+      </w:pPr>
+    </w:p>
+    <w:p>
+      <w:pPr>
+        <w:pStyle w:val="Heading4"/>
+      </w:pPr>
+      <w:r>
+        <w:t>technical consultant</w:t>
+      </w:r>
+      <w:r>
+        <w:t>, ONTHEGO SOLUTIONS</w:t>
+      </w:r>
+    </w:p>
+    <w:p>
+      <w:pPr>
+        <w:pStyle w:val="Heading5"/>
+      </w:pPr>
+      <w:r>
+        <w:t>JUN 2014 – JUN 2016</w:t>
+      </w:r>
+    </w:p>
+    <w:p>
+      <w:pPr>
+        <w:spacing w:before="29" w:after="0" w:line="240" w:lineRule="auto"/>
+      </w:pPr>
+      <w:r>
+        <w:t xml:space="preserve">• </w:t>
+      </w:r>
+      <w:r>
+        <w:t>Developed</w:t>
+      </w:r>
+      <w:r>
+        <w:t xml:space="preserve"> </w:t>
+      </w:r>
+      <w:r>
+        <w:t xml:space="preserve">SAP Business One </w:t>
+      </w:r>
+      <w:r>
+        <w:t xml:space="preserve">reports </w:t>
+      </w:r>
+      <w:r>
+        <w:t>such as sales reports, AR/AP transactions, aging, balance sheet, PNL, payment, and inventory</w:t>
+      </w:r>
+      <w:r>
+        <w:t>,</w:t>
+      </w:r>
+      <w:r>
+        <w:t xml:space="preserve"> to meet the reporting requirements of the clients</w:t>
+      </w:r>
+      <w:r>
+        <w:t xml:space="preserve">, using </w:t>
+      </w:r>
+      <w:r>
+        <w:t>Jet Reports, SAP Crystal Reports</w:t>
+      </w:r>
+      <w:r>
+        <w:t>,</w:t>
+      </w:r>
+      <w:r>
+        <w:t xml:space="preserve"> </w:t>
+      </w:r>
+      <w:r>
+        <w:t xml:space="preserve">and </w:t>
+      </w:r>
+      <w:r>
+        <w:t>Microsoft SQL Server</w:t>
       </w:r>
       <w:r>
         <w:t>.</w:t>
@@ -1258,32 +1402,21 @@
       <w:pPr>
         <w:spacing w:before="29" w:after="0" w:line="240" w:lineRule="auto"/>
       </w:pPr>
-      <w:r>
-        <w:t xml:space="preserve">• Provided database design and administration </w:t>
-      </w:r>
-      <w:r>
-        <w:t>of</w:t>
-      </w:r>
-      <w:r>
-        <w:t xml:space="preserve"> PostgreSQL </w:t>
-      </w:r>
-      <w:r>
-        <w:t xml:space="preserve">for Odoo ERP </w:t>
-      </w:r>
-      <w:r>
-        <w:t>and Microsoft SQL Server</w:t>
-      </w:r>
-      <w:r>
-        <w:t xml:space="preserve"> for Ionic</w:t>
-      </w:r>
-      <w:r>
-        <w:t>/Java</w:t>
-      </w:r>
-      <w:r>
-        <w:t xml:space="preserve"> projects</w:t>
-      </w:r>
-      <w:r>
-        <w:t>.</w:t>
+    </w:p>
+    <w:p>
+      <w:pPr>
+        <w:pStyle w:val="Heading4"/>
+      </w:pPr>
+      <w:r>
+        <w:t>DEMONSTRATOR, KMD GROUP OF COMPANIES</w:t>
+      </w:r>
+    </w:p>
+    <w:p>
+      <w:pPr>
+        <w:pStyle w:val="Heading5"/>
+      </w:pPr>
+      <w:r>
+        <w:t>MAY 2011 – JUN 2012</w:t>
       </w:r>
     </w:p>
     <w:p>
@@ -1291,282 +1424,25 @@
         <w:spacing w:before="29" w:after="0" w:line="240" w:lineRule="auto"/>
       </w:pPr>
       <w:r>
-        <w:t xml:space="preserve">• Successfully encouraged and supported the team to switch to Ubuntu OS, achieving </w:t>
-      </w:r>
-      <w:r>
-        <w:t>better efficiency</w:t>
-      </w:r>
-      <w:r>
-        <w:t>.</w:t>
+        <w:t>• Analyzed, designed, developed, tested, and validated application software and websites for educational purposes</w:t>
+      </w:r>
+      <w:r>
+        <w:t xml:space="preserve"> using tools such as </w:t>
+      </w:r>
+      <w:r>
+        <w:t>VB.Net, ASP.Net, C#</w:t>
+      </w:r>
+      <w:r>
+        <w:t>,</w:t>
+      </w:r>
+      <w:r>
+        <w:t xml:space="preserve"> and Microsoft Access, Microsoft SQL databases. </w:t>
       </w:r>
     </w:p>
     <w:p>
       <w:pPr>
         <w:spacing w:before="29" w:after="0" w:line="240" w:lineRule="auto"/>
       </w:pPr>
-    </w:p>
-    <w:p>
-      <w:pPr>
-        <w:pStyle w:val="Heading4"/>
-      </w:pPr>
-      <w:r>
-        <w:t>BUSINESS ANALYST, YOMA TECHNOLOGIES</w:t>
-      </w:r>
-    </w:p>
-    <w:p>
-      <w:pPr>
-        <w:pStyle w:val="Heading5"/>
-      </w:pPr>
-      <w:r>
-        <w:t>SEP 2016 – AUG 2017</w:t>
-      </w:r>
-    </w:p>
-    <w:p>
-      <w:pPr>
-        <w:spacing w:before="29" w:after="0" w:line="240" w:lineRule="auto"/>
-      </w:pPr>
-      <w:r>
-        <w:t xml:space="preserve">• </w:t>
-      </w:r>
-      <w:r>
-        <w:t>Consulted</w:t>
-      </w:r>
-      <w:r>
-        <w:t xml:space="preserve"> clients and d</w:t>
-      </w:r>
-      <w:r>
-        <w:t xml:space="preserve">elivered end-to-end Odoo ERP solutions using </w:t>
-      </w:r>
-      <w:r>
-        <w:t xml:space="preserve">the </w:t>
-      </w:r>
-      <w:r>
-        <w:t>waterfall framework.</w:t>
-      </w:r>
-    </w:p>
-    <w:p>
-      <w:pPr>
-        <w:spacing w:before="29" w:after="0" w:line="240" w:lineRule="auto"/>
-      </w:pPr>
-      <w:r>
-        <w:t xml:space="preserve">• Developed customized </w:t>
-      </w:r>
-      <w:r>
-        <w:t xml:space="preserve">Odoo ERP </w:t>
-      </w:r>
-      <w:r>
-        <w:t>modules using Python</w:t>
-      </w:r>
-      <w:r>
-        <w:t xml:space="preserve">, </w:t>
-      </w:r>
-      <w:r>
-        <w:t>QWeb languages</w:t>
-      </w:r>
-      <w:r>
-        <w:t>,</w:t>
-      </w:r>
-      <w:r>
-        <w:t xml:space="preserve"> and </w:t>
-      </w:r>
-      <w:r>
-        <w:t>PostgreSQL</w:t>
-      </w:r>
-      <w:r>
-        <w:t xml:space="preserve"> for the specific requirements of the clients. </w:t>
-      </w:r>
-    </w:p>
-    <w:p>
-      <w:pPr>
-        <w:spacing w:before="29" w:after="0" w:line="240" w:lineRule="auto"/>
-      </w:pPr>
-      <w:r>
-        <w:t xml:space="preserve">• </w:t>
-      </w:r>
-      <w:r>
-        <w:t>Delivered</w:t>
-      </w:r>
-      <w:r>
-        <w:t xml:space="preserve"> internal and external </w:t>
-      </w:r>
-      <w:r>
-        <w:t>documentation</w:t>
-      </w:r>
-      <w:r>
-        <w:t xml:space="preserve"> </w:t>
-      </w:r>
-      <w:r>
-        <w:t>of</w:t>
-      </w:r>
-      <w:r>
-        <w:t xml:space="preserve"> functional features of Odoo ERP and module customization.</w:t>
-      </w:r>
-    </w:p>
-    <w:p>
-      <w:pPr>
-        <w:spacing w:before="29" w:after="0" w:line="240" w:lineRule="auto"/>
-      </w:pPr>
-      <w:r>
-        <w:t>• Successfully implemented</w:t>
-      </w:r>
-      <w:r>
-        <w:t xml:space="preserve"> internal</w:t>
-      </w:r>
-      <w:r>
-        <w:t xml:space="preserve"> code standards and guidelines.</w:t>
-      </w:r>
-    </w:p>
-    <w:p>
-      <w:pPr>
-        <w:spacing w:before="29" w:after="0" w:line="240" w:lineRule="auto"/>
-      </w:pPr>
-      <w:r>
-        <w:t xml:space="preserve">• Successfully encouraged and supported the </w:t>
-      </w:r>
-      <w:r>
-        <w:t>whole company</w:t>
-      </w:r>
-      <w:r>
-        <w:t xml:space="preserve"> to switch to Ubuntu OS, achieving better efficiency.</w:t>
-      </w:r>
-    </w:p>
-    <w:p>
-      <w:pPr>
-        <w:spacing w:before="29" w:after="0" w:line="240" w:lineRule="auto"/>
-      </w:pPr>
-    </w:p>
-    <w:p>
-      <w:pPr>
-        <w:pStyle w:val="Heading4"/>
-      </w:pPr>
-      <w:r>
-        <w:t>technical consultant</w:t>
-      </w:r>
-      <w:r>
-        <w:t>, ONTHEGO SOLUTIONS</w:t>
-      </w:r>
-    </w:p>
-    <w:p>
-      <w:pPr>
-        <w:pStyle w:val="Heading5"/>
-      </w:pPr>
-      <w:r>
-        <w:t>JUN 2014 – JUN 2016</w:t>
-      </w:r>
-    </w:p>
-    <w:p>
-      <w:pPr>
-        <w:spacing w:before="29" w:after="0" w:line="240" w:lineRule="auto"/>
-      </w:pPr>
-      <w:r>
-        <w:t xml:space="preserve">• </w:t>
-      </w:r>
-      <w:r>
-        <w:t>Developed</w:t>
-      </w:r>
-      <w:r>
-        <w:t xml:space="preserve"> </w:t>
-      </w:r>
-      <w:r>
-        <w:t xml:space="preserve">SAP Business One </w:t>
-      </w:r>
-      <w:r>
-        <w:t xml:space="preserve">reports </w:t>
-      </w:r>
-      <w:r>
-        <w:t>such as sales reports, AR/AP transactions, aging, balance sheet, PNL, payment, and inventory</w:t>
-      </w:r>
-      <w:r>
-        <w:t>,</w:t>
-      </w:r>
-      <w:r>
-        <w:t xml:space="preserve"> to meet the reporting requirements of the clients</w:t>
-      </w:r>
-      <w:r>
-        <w:t xml:space="preserve">, using </w:t>
-      </w:r>
-      <w:r>
-        <w:t>Jet Reports, SAP Crystal Reports</w:t>
-      </w:r>
-      <w:r>
-        <w:t>,</w:t>
-      </w:r>
-      <w:r>
-        <w:t xml:space="preserve"> </w:t>
-      </w:r>
-      <w:r>
-        <w:t xml:space="preserve">and </w:t>
-      </w:r>
-      <w:r>
-        <w:t>Microsoft SQL Server</w:t>
-      </w:r>
-      <w:r>
-        <w:t>.</w:t>
-      </w:r>
-    </w:p>
-    <w:p>
-      <w:pPr>
-        <w:spacing w:before="29" w:after="0" w:line="240" w:lineRule="auto"/>
-      </w:pPr>
-    </w:p>
-    <w:p>
-      <w:pPr>
-        <w:pStyle w:val="Heading4"/>
-      </w:pPr>
-      <w:r>
-        <w:t>DEMONSTRATOR, KMD GROUP OF COMPANIES</w:t>
-      </w:r>
-    </w:p>
-    <w:p>
-      <w:pPr>
-        <w:pStyle w:val="Heading5"/>
-      </w:pPr>
-      <w:r>
-        <w:t>MAY 2011 – JUN 2012</w:t>
-      </w:r>
-    </w:p>
-    <w:p>
-      <w:pPr>
-        <w:spacing w:before="29" w:after="0" w:line="240" w:lineRule="auto"/>
-      </w:pPr>
-      <w:r>
-        <w:t>• Analyzed, designed, developed, tested, and validated application software and websites for educational purposes</w:t>
-      </w:r>
-      <w:r>
-        <w:t xml:space="preserve"> using tools such as </w:t>
-      </w:r>
-      <w:r>
-        <w:t>VB.Net, ASP.Net, C#</w:t>
-      </w:r>
-      <w:r>
-        <w:t>,</w:t>
-      </w:r>
-      <w:r>
-        <w:t xml:space="preserve"> and Microsoft Access, Microsoft SQL databases.  </w:t>
-      </w:r>
-    </w:p>
-    <w:p>
-      <w:pPr>
-        <w:spacing w:before="29" w:after="0" w:line="240" w:lineRule="auto"/>
-      </w:pPr>
-      <w:r>
-        <w:t xml:space="preserve">• </w:t>
-      </w:r>
-      <w:r>
-        <w:t xml:space="preserve">Guided </w:t>
-      </w:r>
-      <w:r>
-        <w:t>final-year</w:t>
-      </w:r>
-      <w:r>
-        <w:t xml:space="preserve"> students with assignments and projects</w:t>
-      </w:r>
-      <w:r>
-        <w:t>.</w:t>
-      </w:r>
-      <w:r>
-        <w:t xml:space="preserve">  </w:t>
-      </w:r>
     </w:p>
     <w:sdt>
       <w:sdtPr>
@@ -1692,6 +1568,9 @@
         <w:pStyle w:val="Heading3"/>
       </w:pPr>
       <w:r>
+        <w:t xml:space="preserve">Technical </w:t>
+      </w:r>
+      <w:r>
         <w:t>skills</w:t>
       </w:r>
     </w:p>
@@ -1768,6 +1647,9 @@
         <w:t xml:space="preserve">: </w:t>
       </w:r>
       <w:r>
+        <w:t xml:space="preserve">MySQL, </w:t>
+      </w:r>
+      <w:r>
         <w:t>Microsoft SQL Server, PostgreSQL,</w:t>
       </w:r>
       <w:r>
@@ -1775,6 +1657,9 @@
       </w:r>
       <w:r>
         <w:t xml:space="preserve"> Neo4j</w:t>
+      </w:r>
+      <w:r>
+        <w:t xml:space="preserve"> AuraDB</w:t>
       </w:r>
     </w:p>
     <w:p>
@@ -1789,7 +1674,13 @@
         <w:t>Enterprise Systems</w:t>
       </w:r>
       <w:r>
-        <w:t>: Odoo, SAP S4 HANA, SAP Business One, Sunfish HR</w:t>
+        <w:t>: Odoo</w:t>
+      </w:r>
+      <w:r>
+        <w:t xml:space="preserve"> ERP</w:t>
+      </w:r>
+      <w:r>
+        <w:t>, SAP S4 HANA, SAP Business One, Sunfish HR</w:t>
       </w:r>
     </w:p>
     <w:p>
@@ -1807,7 +1698,10 @@
         <w:t>Other</w:t>
       </w:r>
       <w:r>
-        <w:t>: Statistics, Git VCS, Microsoft Power Automate, Microsoft SharePoint, Microsoft Planner, Linux OS</w:t>
+        <w:t xml:space="preserve">: Statistics, Git VCS, Microsoft Power Automate, Microsoft SharePoint, Microsoft Planner, </w:t>
+      </w:r>
+      <w:r>
+        <w:t>Prompt Engineering</w:t>
       </w:r>
     </w:p>
     <w:p/>
@@ -1824,7 +1718,7 @@
 </file>
 
 <file path=word/endnotes.xml><?xml version="1.0" encoding="utf-8"?>
-<w:endnotes xmlns:wpc="http://schemas.microsoft.com/office/word/2010/wordprocessingCanvas" xmlns:cx="http://schemas.microsoft.com/office/drawing/2014/chartex" xmlns:cx1="http://schemas.microsoft.com/office/drawing/2015/9/8/chartex" xmlns:cx2="http://schemas.microsoft.com/office/drawing/2015/10/21/chartex" xmlns:cx3="http://schemas.microsoft.com/office/drawing/2016/5/9/chartex" xmlns:cx4="http://schemas.microsoft.com/office/drawing/2016/5/10/chartex" xmlns:cx5="http://schemas.microsoft.com/office/drawing/2016/5/11/chartex" xmlns:cx6="http://schemas.microsoft.com/office/drawing/2016/5/12/chartex" xmlns:cx7="http://schemas.microsoft.com/office/drawing/2016/5/13/chartex" xmlns:cx8="http://schemas.microsoft.com/office/drawing/2016/5/14/chartex" xmlns:mc="http://schemas.openxmlformats.org/markup-compatibility/2006" xmlns:aink="http://schemas.microsoft.com/office/drawing/2016/ink" xmlns:am3d="http://schemas.microsoft.com/office/drawing/2017/model3d" xmlns:o="urn:schemas-microsoft-com:office:office" xmlns:oel="http://schemas.microsoft.com/office/2019/extlst" xmlns:r="http://schemas.openxmlformats.org/officeDocument/2006/relationships" xmlns:m="http://schemas.openxmlformats.org/officeDocument/2006/math" xmlns:v="urn:schemas-microsoft-com:vml" xmlns:wp14="http://schemas.microsoft.com/office/word/2010/wordprocessingDrawing" xmlns:wp="http://schemas.openxmlformats.org/drawingml/2006/wordprocessingDrawing" xmlns:w10="urn:schemas-microsoft-com:office:word" xmlns:w="http://schemas.openxmlformats.org/wordprocessingml/2006/main" xmlns:w14="http://schemas.microsoft.com/office/word/2010/wordml" xmlns:w15="http://schemas.microsoft.com/office/word/2012/wordml" xmlns:w16cex="http://schemas.microsoft.com/office/word/2018/wordml/cex" xmlns:w16cid="http://schemas.microsoft.com/office/word/2016/wordml/cid" xmlns:w16="http://schemas.microsoft.com/office/word/2018/wordml" xmlns:w16du="http://schemas.microsoft.com/office/word/2023/wordml/word16du" xmlns:w16sdtdh="http://schemas.microsoft.com/office/word/2020/wordml/sdtdatahash" xmlns:w16se="http://schemas.microsoft.com/office/word/2015/wordml/symex" xmlns:wpg="http://schemas.microsoft.com/office/word/2010/wordprocessingGroup" xmlns:wpi="http://schemas.microsoft.com/office/word/2010/wordprocessingInk" xmlns:wne="http://schemas.microsoft.com/office/word/2006/wordml" xmlns:wps="http://schemas.microsoft.com/office/word/2010/wordprocessingShape" mc:Ignorable="w14 w15 w16se w16cid w16 w16cex w16sdtdh wp14">
+<w:endnotes xmlns:wpc="http://schemas.microsoft.com/office/word/2010/wordprocessingCanvas" xmlns:cx="http://schemas.microsoft.com/office/drawing/2014/chartex" xmlns:cx1="http://schemas.microsoft.com/office/drawing/2015/9/8/chartex" xmlns:cx2="http://schemas.microsoft.com/office/drawing/2015/10/21/chartex" xmlns:cx3="http://schemas.microsoft.com/office/drawing/2016/5/9/chartex" xmlns:cx4="http://schemas.microsoft.com/office/drawing/2016/5/10/chartex" xmlns:cx5="http://schemas.microsoft.com/office/drawing/2016/5/11/chartex" xmlns:cx6="http://schemas.microsoft.com/office/drawing/2016/5/12/chartex" xmlns:cx7="http://schemas.microsoft.com/office/drawing/2016/5/13/chartex" xmlns:cx8="http://schemas.microsoft.com/office/drawing/2016/5/14/chartex" xmlns:mc="http://schemas.openxmlformats.org/markup-compatibility/2006" xmlns:aink="http://schemas.microsoft.com/office/drawing/2016/ink" xmlns:am3d="http://schemas.microsoft.com/office/drawing/2017/model3d" xmlns:o="urn:schemas-microsoft-com:office:office" xmlns:oel="http://schemas.microsoft.com/office/2019/extlst" xmlns:r="http://schemas.openxmlformats.org/officeDocument/2006/relationships" xmlns:m="http://schemas.openxmlformats.org/officeDocument/2006/math" xmlns:v="urn:schemas-microsoft-com:vml" xmlns:wp14="http://schemas.microsoft.com/office/word/2010/wordprocessingDrawing" xmlns:wp="http://schemas.openxmlformats.org/drawingml/2006/wordprocessingDrawing" xmlns:w10="urn:schemas-microsoft-com:office:word" xmlns:w="http://schemas.openxmlformats.org/wordprocessingml/2006/main" xmlns:w14="http://schemas.microsoft.com/office/word/2010/wordml" xmlns:w15="http://schemas.microsoft.com/office/word/2012/wordml" xmlns:w16cex="http://schemas.microsoft.com/office/word/2018/wordml/cex" xmlns:w16cid="http://schemas.microsoft.com/office/word/2016/wordml/cid" xmlns:w16="http://schemas.microsoft.com/office/word/2018/wordml" xmlns:w16sdtdh="http://schemas.microsoft.com/office/word/2020/wordml/sdtdatahash" xmlns:w16se="http://schemas.microsoft.com/office/word/2015/wordml/symex" xmlns:wpg="http://schemas.microsoft.com/office/word/2010/wordprocessingGroup" xmlns:wpi="http://schemas.microsoft.com/office/word/2010/wordprocessingInk" xmlns:wne="http://schemas.microsoft.com/office/word/2006/wordml" xmlns:wps="http://schemas.microsoft.com/office/word/2010/wordprocessingShape" mc:Ignorable="w14 w15 w16se w16cid w16 w16cex w16sdtdh wp14">
   <w:endnote w:type="separator" w:id="-1">
     <w:p>
       <w:pPr>
@@ -1849,7 +1743,7 @@
 </file>
 
 <file path=word/footnotes.xml><?xml version="1.0" encoding="utf-8"?>
-<w:footnotes xmlns:wpc="http://schemas.microsoft.com/office/word/2010/wordprocessingCanvas" xmlns:cx="http://schemas.microsoft.com/office/drawing/2014/chartex" xmlns:cx1="http://schemas.microsoft.com/office/drawing/2015/9/8/chartex" xmlns:cx2="http://schemas.microsoft.com/office/drawing/2015/10/21/chartex" xmlns:cx3="http://schemas.microsoft.com/office/drawing/2016/5/9/chartex" xmlns:cx4="http://schemas.microsoft.com/office/drawing/2016/5/10/chartex" xmlns:cx5="http://schemas.microsoft.com/office/drawing/2016/5/11/chartex" xmlns:cx6="http://schemas.microsoft.com/office/drawing/2016/5/12/chartex" xmlns:cx7="http://schemas.microsoft.com/office/drawing/2016/5/13/chartex" xmlns:cx8="http://schemas.microsoft.com/office/drawing/2016/5/14/chartex" xmlns:mc="http://schemas.openxmlformats.org/markup-compatibility/2006" xmlns:aink="http://schemas.microsoft.com/office/drawing/2016/ink" xmlns:am3d="http://schemas.microsoft.com/office/drawing/2017/model3d" xmlns:o="urn:schemas-microsoft-com:office:office" xmlns:oel="http://schemas.microsoft.com/office/2019/extlst" xmlns:r="http://schemas.openxmlformats.org/officeDocument/2006/relationships" xmlns:m="http://schemas.openxmlformats.org/officeDocument/2006/math" xmlns:v="urn:schemas-microsoft-com:vml" xmlns:wp14="http://schemas.microsoft.com/office/word/2010/wordprocessingDrawing" xmlns:wp="http://schemas.openxmlformats.org/drawingml/2006/wordprocessingDrawing" xmlns:w10="urn:schemas-microsoft-com:office:word" xmlns:w="http://schemas.openxmlformats.org/wordprocessingml/2006/main" xmlns:w14="http://schemas.microsoft.com/office/word/2010/wordml" xmlns:w15="http://schemas.microsoft.com/office/word/2012/wordml" xmlns:w16cex="http://schemas.microsoft.com/office/word/2018/wordml/cex" xmlns:w16cid="http://schemas.microsoft.com/office/word/2016/wordml/cid" xmlns:w16="http://schemas.microsoft.com/office/word/2018/wordml" xmlns:w16du="http://schemas.microsoft.com/office/word/2023/wordml/word16du" xmlns:w16sdtdh="http://schemas.microsoft.com/office/word/2020/wordml/sdtdatahash" xmlns:w16se="http://schemas.microsoft.com/office/word/2015/wordml/symex" xmlns:wpg="http://schemas.microsoft.com/office/word/2010/wordprocessingGroup" xmlns:wpi="http://schemas.microsoft.com/office/word/2010/wordprocessingInk" xmlns:wne="http://schemas.microsoft.com/office/word/2006/wordml" xmlns:wps="http://schemas.microsoft.com/office/word/2010/wordprocessingShape" mc:Ignorable="w14 w15 w16se w16cid w16 w16cex w16sdtdh wp14">
+<w:footnotes xmlns:wpc="http://schemas.microsoft.com/office/word/2010/wordprocessingCanvas" xmlns:cx="http://schemas.microsoft.com/office/drawing/2014/chartex" xmlns:cx1="http://schemas.microsoft.com/office/drawing/2015/9/8/chartex" xmlns:cx2="http://schemas.microsoft.com/office/drawing/2015/10/21/chartex" xmlns:cx3="http://schemas.microsoft.com/office/drawing/2016/5/9/chartex" xmlns:cx4="http://schemas.microsoft.com/office/drawing/2016/5/10/chartex" xmlns:cx5="http://schemas.microsoft.com/office/drawing/2016/5/11/chartex" xmlns:cx6="http://schemas.microsoft.com/office/drawing/2016/5/12/chartex" xmlns:cx7="http://schemas.microsoft.com/office/drawing/2016/5/13/chartex" xmlns:cx8="http://schemas.microsoft.com/office/drawing/2016/5/14/chartex" xmlns:mc="http://schemas.openxmlformats.org/markup-compatibility/2006" xmlns:aink="http://schemas.microsoft.com/office/drawing/2016/ink" xmlns:am3d="http://schemas.microsoft.com/office/drawing/2017/model3d" xmlns:o="urn:schemas-microsoft-com:office:office" xmlns:oel="http://schemas.microsoft.com/office/2019/extlst" xmlns:r="http://schemas.openxmlformats.org/officeDocument/2006/relationships" xmlns:m="http://schemas.openxmlformats.org/officeDocument/2006/math" xmlns:v="urn:schemas-microsoft-com:vml" xmlns:wp14="http://schemas.microsoft.com/office/word/2010/wordprocessingDrawing" xmlns:wp="http://schemas.openxmlformats.org/drawingml/2006/wordprocessingDrawing" xmlns:w10="urn:schemas-microsoft-com:office:word" xmlns:w="http://schemas.openxmlformats.org/wordprocessingml/2006/main" xmlns:w14="http://schemas.microsoft.com/office/word/2010/wordml" xmlns:w15="http://schemas.microsoft.com/office/word/2012/wordml" xmlns:w16cex="http://schemas.microsoft.com/office/word/2018/wordml/cex" xmlns:w16cid="http://schemas.microsoft.com/office/word/2016/wordml/cid" xmlns:w16="http://schemas.microsoft.com/office/word/2018/wordml" xmlns:w16sdtdh="http://schemas.microsoft.com/office/word/2020/wordml/sdtdatahash" xmlns:w16se="http://schemas.microsoft.com/office/word/2015/wordml/symex" xmlns:wpg="http://schemas.microsoft.com/office/word/2010/wordprocessingGroup" xmlns:wpi="http://schemas.microsoft.com/office/word/2010/wordprocessingInk" xmlns:wne="http://schemas.microsoft.com/office/word/2006/wordml" xmlns:wps="http://schemas.microsoft.com/office/word/2010/wordprocessingShape" mc:Ignorable="w14 w15 w16se w16cid w16 w16cex w16sdtdh wp14">
   <w:footnote w:type="separator" w:id="-1">
     <w:p>
       <w:pPr>
@@ -1874,7 +1768,7 @@
 </file>
 
 <file path=word/header1.xml><?xml version="1.0" encoding="utf-8"?>
-<w:hdr xmlns:wpc="http://schemas.microsoft.com/office/word/2010/wordprocessingCanvas" xmlns:cx="http://schemas.microsoft.com/office/drawing/2014/chartex" xmlns:cx1="http://schemas.microsoft.com/office/drawing/2015/9/8/chartex" xmlns:cx2="http://schemas.microsoft.com/office/drawing/2015/10/21/chartex" xmlns:cx3="http://schemas.microsoft.com/office/drawing/2016/5/9/chartex" xmlns:cx4="http://schemas.microsoft.com/office/drawing/2016/5/10/chartex" xmlns:cx5="http://schemas.microsoft.com/office/drawing/2016/5/11/chartex" xmlns:cx6="http://schemas.microsoft.com/office/drawing/2016/5/12/chartex" xmlns:cx7="http://schemas.microsoft.com/office/drawing/2016/5/13/chartex" xmlns:cx8="http://schemas.microsoft.com/office/drawing/2016/5/14/chartex" xmlns:mc="http://schemas.openxmlformats.org/markup-compatibility/2006" xmlns:aink="http://schemas.microsoft.com/office/drawing/2016/ink" xmlns:am3d="http://schemas.microsoft.com/office/drawing/2017/model3d" xmlns:o="urn:schemas-microsoft-com:office:office" xmlns:oel="http://schemas.microsoft.com/office/2019/extlst" xmlns:r="http://schemas.openxmlformats.org/officeDocument/2006/relationships" xmlns:m="http://schemas.openxmlformats.org/officeDocument/2006/math" xmlns:v="urn:schemas-microsoft-com:vml" xmlns:wp14="http://schemas.microsoft.com/office/word/2010/wordprocessingDrawing" xmlns:wp="http://schemas.openxmlformats.org/drawingml/2006/wordprocessingDrawing" xmlns:w10="urn:schemas-microsoft-com:office:word" xmlns:w="http://schemas.openxmlformats.org/wordprocessingml/2006/main" xmlns:w14="http://schemas.microsoft.com/office/word/2010/wordml" xmlns:w15="http://schemas.microsoft.com/office/word/2012/wordml" xmlns:w16cex="http://schemas.microsoft.com/office/word/2018/wordml/cex" xmlns:w16cid="http://schemas.microsoft.com/office/word/2016/wordml/cid" xmlns:w16="http://schemas.microsoft.com/office/word/2018/wordml" xmlns:w16du="http://schemas.microsoft.com/office/word/2023/wordml/word16du" xmlns:w16sdtdh="http://schemas.microsoft.com/office/word/2020/wordml/sdtdatahash" xmlns:w16se="http://schemas.microsoft.com/office/word/2015/wordml/symex" xmlns:wpg="http://schemas.microsoft.com/office/word/2010/wordprocessingGroup" xmlns:wpi="http://schemas.microsoft.com/office/word/2010/wordprocessingInk" xmlns:wne="http://schemas.microsoft.com/office/word/2006/wordml" xmlns:wps="http://schemas.microsoft.com/office/word/2010/wordprocessingShape" mc:Ignorable="w14 w15 w16se w16cid w16 w16cex w16sdtdh wp14">
+<w:hdr xmlns:wpc="http://schemas.microsoft.com/office/word/2010/wordprocessingCanvas" xmlns:cx="http://schemas.microsoft.com/office/drawing/2014/chartex" xmlns:cx1="http://schemas.microsoft.com/office/drawing/2015/9/8/chartex" xmlns:cx2="http://schemas.microsoft.com/office/drawing/2015/10/21/chartex" xmlns:cx3="http://schemas.microsoft.com/office/drawing/2016/5/9/chartex" xmlns:cx4="http://schemas.microsoft.com/office/drawing/2016/5/10/chartex" xmlns:cx5="http://schemas.microsoft.com/office/drawing/2016/5/11/chartex" xmlns:cx6="http://schemas.microsoft.com/office/drawing/2016/5/12/chartex" xmlns:cx7="http://schemas.microsoft.com/office/drawing/2016/5/13/chartex" xmlns:cx8="http://schemas.microsoft.com/office/drawing/2016/5/14/chartex" xmlns:mc="http://schemas.openxmlformats.org/markup-compatibility/2006" xmlns:aink="http://schemas.microsoft.com/office/drawing/2016/ink" xmlns:am3d="http://schemas.microsoft.com/office/drawing/2017/model3d" xmlns:o="urn:schemas-microsoft-com:office:office" xmlns:oel="http://schemas.microsoft.com/office/2019/extlst" xmlns:r="http://schemas.openxmlformats.org/officeDocument/2006/relationships" xmlns:m="http://schemas.openxmlformats.org/officeDocument/2006/math" xmlns:v="urn:schemas-microsoft-com:vml" xmlns:wp14="http://schemas.microsoft.com/office/word/2010/wordprocessingDrawing" xmlns:wp="http://schemas.openxmlformats.org/drawingml/2006/wordprocessingDrawing" xmlns:w10="urn:schemas-microsoft-com:office:word" xmlns:w="http://schemas.openxmlformats.org/wordprocessingml/2006/main" xmlns:w14="http://schemas.microsoft.com/office/word/2010/wordml" xmlns:w15="http://schemas.microsoft.com/office/word/2012/wordml" xmlns:w16cex="http://schemas.microsoft.com/office/word/2018/wordml/cex" xmlns:w16cid="http://schemas.microsoft.com/office/word/2016/wordml/cid" xmlns:w16="http://schemas.microsoft.com/office/word/2018/wordml" xmlns:w16sdtdh="http://schemas.microsoft.com/office/word/2020/wordml/sdtdatahash" xmlns:w16se="http://schemas.microsoft.com/office/word/2015/wordml/symex" xmlns:wpg="http://schemas.microsoft.com/office/word/2010/wordprocessingGroup" xmlns:wpi="http://schemas.microsoft.com/office/word/2010/wordprocessingInk" xmlns:wne="http://schemas.microsoft.com/office/word/2006/wordml" xmlns:wps="http://schemas.microsoft.com/office/word/2010/wordprocessingShape" mc:Ignorable="w14 w15 w16se w16cid w16 w16cex w16sdtdh wp14">
   <w:sdt>
     <w:sdtPr>
       <w:id w:val="-1533028465"/>
@@ -2041,7 +1935,7 @@
                                       </w:sdtPr>
                                       <w:sdtContent>
                                         <w:r>
-                                          <w:t>Data analySIS | Business Intelligence</w:t>
+                                          <w:t>Artificial Intelligence | Data analySIS | Business Intelligence</w:t>
                                         </w:r>
                                       </w:sdtContent>
                                     </w:sdt>
@@ -2147,7 +2041,7 @@
                                 </w:sdtPr>
                                 <w:sdtContent>
                                   <w:r>
-                                    <w:t>Data analySIS | Business Intelligence</w:t>
+                                    <w:t>Artificial Intelligence | Data analySIS | Business Intelligence</w:t>
                                   </w:r>
                                 </w:sdtContent>
                               </w:sdt>
@@ -2172,7 +2066,7 @@
 </file>
 
 <file path=word/numbering.xml><?xml version="1.0" encoding="utf-8"?>
-<w:numbering xmlns:wpc="http://schemas.microsoft.com/office/word/2010/wordprocessingCanvas" xmlns:cx="http://schemas.microsoft.com/office/drawing/2014/chartex" xmlns:cx1="http://schemas.microsoft.com/office/drawing/2015/9/8/chartex" xmlns:cx2="http://schemas.microsoft.com/office/drawing/2015/10/21/chartex" xmlns:cx3="http://schemas.microsoft.com/office/drawing/2016/5/9/chartex" xmlns:cx4="http://schemas.microsoft.com/office/drawing/2016/5/10/chartex" xmlns:cx5="http://schemas.microsoft.com/office/drawing/2016/5/11/chartex" xmlns:cx6="http://schemas.microsoft.com/office/drawing/2016/5/12/chartex" xmlns:cx7="http://schemas.microsoft.com/office/drawing/2016/5/13/chartex" xmlns:cx8="http://schemas.microsoft.com/office/drawing/2016/5/14/chartex" xmlns:mc="http://schemas.openxmlformats.org/markup-compatibility/2006" xmlns:aink="http://schemas.microsoft.com/office/drawing/2016/ink" xmlns:am3d="http://schemas.microsoft.com/office/drawing/2017/model3d" xmlns:o="urn:schemas-microsoft-com:office:office" xmlns:oel="http://schemas.microsoft.com/office/2019/extlst" xmlns:r="http://schemas.openxmlformats.org/officeDocument/2006/relationships" xmlns:m="http://schemas.openxmlformats.org/officeDocument/2006/math" xmlns:v="urn:schemas-microsoft-com:vml" xmlns:wp14="http://schemas.microsoft.com/office/word/2010/wordprocessingDrawing" xmlns:wp="http://schemas.openxmlformats.org/drawingml/2006/wordprocessingDrawing" xmlns:w10="urn:schemas-microsoft-com:office:word" xmlns:w="http://schemas.openxmlformats.org/wordprocessingml/2006/main" xmlns:w14="http://schemas.microsoft.com/office/word/2010/wordml" xmlns:w15="http://schemas.microsoft.com/office/word/2012/wordml" xmlns:w16cex="http://schemas.microsoft.com/office/word/2018/wordml/cex" xmlns:w16cid="http://schemas.microsoft.com/office/word/2016/wordml/cid" xmlns:w16="http://schemas.microsoft.com/office/word/2018/wordml" xmlns:w16du="http://schemas.microsoft.com/office/word/2023/wordml/word16du" xmlns:w16sdtdh="http://schemas.microsoft.com/office/word/2020/wordml/sdtdatahash" xmlns:w16se="http://schemas.microsoft.com/office/word/2015/wordml/symex" xmlns:wpg="http://schemas.microsoft.com/office/word/2010/wordprocessingGroup" xmlns:wpi="http://schemas.microsoft.com/office/word/2010/wordprocessingInk" xmlns:wne="http://schemas.microsoft.com/office/word/2006/wordml" xmlns:wps="http://schemas.microsoft.com/office/word/2010/wordprocessingShape" mc:Ignorable="w14 w15 w16se w16cid w16 w16cex w16sdtdh wp14">
+<w:numbering xmlns:wpc="http://schemas.microsoft.com/office/word/2010/wordprocessingCanvas" xmlns:cx="http://schemas.microsoft.com/office/drawing/2014/chartex" xmlns:cx1="http://schemas.microsoft.com/office/drawing/2015/9/8/chartex" xmlns:cx2="http://schemas.microsoft.com/office/drawing/2015/10/21/chartex" xmlns:cx3="http://schemas.microsoft.com/office/drawing/2016/5/9/chartex" xmlns:cx4="http://schemas.microsoft.com/office/drawing/2016/5/10/chartex" xmlns:cx5="http://schemas.microsoft.com/office/drawing/2016/5/11/chartex" xmlns:cx6="http://schemas.microsoft.com/office/drawing/2016/5/12/chartex" xmlns:cx7="http://schemas.microsoft.com/office/drawing/2016/5/13/chartex" xmlns:cx8="http://schemas.microsoft.com/office/drawing/2016/5/14/chartex" xmlns:mc="http://schemas.openxmlformats.org/markup-compatibility/2006" xmlns:aink="http://schemas.microsoft.com/office/drawing/2016/ink" xmlns:am3d="http://schemas.microsoft.com/office/drawing/2017/model3d" xmlns:o="urn:schemas-microsoft-com:office:office" xmlns:oel="http://schemas.microsoft.com/office/2019/extlst" xmlns:r="http://schemas.openxmlformats.org/officeDocument/2006/relationships" xmlns:m="http://schemas.openxmlformats.org/officeDocument/2006/math" xmlns:v="urn:schemas-microsoft-com:vml" xmlns:wp14="http://schemas.microsoft.com/office/word/2010/wordprocessingDrawing" xmlns:wp="http://schemas.openxmlformats.org/drawingml/2006/wordprocessingDrawing" xmlns:w10="urn:schemas-microsoft-com:office:word" xmlns:w="http://schemas.openxmlformats.org/wordprocessingml/2006/main" xmlns:w14="http://schemas.microsoft.com/office/word/2010/wordml" xmlns:w15="http://schemas.microsoft.com/office/word/2012/wordml" xmlns:w16cex="http://schemas.microsoft.com/office/word/2018/wordml/cex" xmlns:w16cid="http://schemas.microsoft.com/office/word/2016/wordml/cid" xmlns:w16="http://schemas.microsoft.com/office/word/2018/wordml" xmlns:w16sdtdh="http://schemas.microsoft.com/office/word/2020/wordml/sdtdatahash" xmlns:w16se="http://schemas.microsoft.com/office/word/2015/wordml/symex" xmlns:wpg="http://schemas.microsoft.com/office/word/2010/wordprocessingGroup" xmlns:wpi="http://schemas.microsoft.com/office/word/2010/wordprocessingInk" xmlns:wne="http://schemas.microsoft.com/office/word/2006/wordml" xmlns:wps="http://schemas.microsoft.com/office/word/2010/wordprocessingShape" mc:Ignorable="w14 w15 w16se w16cid w16 w16cex w16sdtdh wp14">
   <w:abstractNum w:abstractNumId="0" w15:restartNumberingAfterBreak="0">
     <w:nsid w:val="42CC5F12"/>
     <w:multiLevelType w:val="hybridMultilevel"/>
@@ -3286,7 +3180,7 @@
 </file>
 
 <file path=word/glossary/document.xml><?xml version="1.0" encoding="utf-8"?>
-<w:glossaryDocument xmlns:wpc="http://schemas.microsoft.com/office/word/2010/wordprocessingCanvas" xmlns:cx="http://schemas.microsoft.com/office/drawing/2014/chartex" xmlns:cx1="http://schemas.microsoft.com/office/drawing/2015/9/8/chartex" xmlns:cx2="http://schemas.microsoft.com/office/drawing/2015/10/21/chartex" xmlns:cx3="http://schemas.microsoft.com/office/drawing/2016/5/9/chartex" xmlns:cx4="http://schemas.microsoft.com/office/drawing/2016/5/10/chartex" xmlns:cx5="http://schemas.microsoft.com/office/drawing/2016/5/11/chartex" xmlns:cx6="http://schemas.microsoft.com/office/drawing/2016/5/12/chartex" xmlns:cx7="http://schemas.microsoft.com/office/drawing/2016/5/13/chartex" xmlns:cx8="http://schemas.microsoft.com/office/drawing/2016/5/14/chartex" xmlns:mc="http://schemas.openxmlformats.org/markup-compatibility/2006" xmlns:aink="http://schemas.microsoft.com/office/drawing/2016/ink" xmlns:am3d="http://schemas.microsoft.com/office/drawing/2017/model3d" xmlns:o="urn:schemas-microsoft-com:office:office" xmlns:oel="http://schemas.microsoft.com/office/2019/extlst" xmlns:r="http://schemas.openxmlformats.org/officeDocument/2006/relationships" xmlns:m="http://schemas.openxmlformats.org/officeDocument/2006/math" xmlns:v="urn:schemas-microsoft-com:vml" xmlns:wp14="http://schemas.microsoft.com/office/word/2010/wordprocessingDrawing" xmlns:wp="http://schemas.openxmlformats.org/drawingml/2006/wordprocessingDrawing" xmlns:w10="urn:schemas-microsoft-com:office:word" xmlns:w="http://schemas.openxmlformats.org/wordprocessingml/2006/main" xmlns:w14="http://schemas.microsoft.com/office/word/2010/wordml" xmlns:w15="http://schemas.microsoft.com/office/word/2012/wordml" xmlns:w16cex="http://schemas.microsoft.com/office/word/2018/wordml/cex" xmlns:w16cid="http://schemas.microsoft.com/office/word/2016/wordml/cid" xmlns:w16="http://schemas.microsoft.com/office/word/2018/wordml" xmlns:w16du="http://schemas.microsoft.com/office/word/2023/wordml/word16du" xmlns:w16sdtdh="http://schemas.microsoft.com/office/word/2020/wordml/sdtdatahash" xmlns:w16se="http://schemas.microsoft.com/office/word/2015/wordml/symex" xmlns:wpg="http://schemas.microsoft.com/office/word/2010/wordprocessingGroup" xmlns:wpi="http://schemas.microsoft.com/office/word/2010/wordprocessingInk" xmlns:wne="http://schemas.microsoft.com/office/word/2006/wordml" xmlns:wps="http://schemas.microsoft.com/office/word/2010/wordprocessingShape" mc:Ignorable="w14 w15 w16se w16cid w16 w16cex w16sdtdh wp14">
+<w:glossaryDocument xmlns:wpc="http://schemas.microsoft.com/office/word/2010/wordprocessingCanvas" xmlns:cx="http://schemas.microsoft.com/office/drawing/2014/chartex" xmlns:cx1="http://schemas.microsoft.com/office/drawing/2015/9/8/chartex" xmlns:cx2="http://schemas.microsoft.com/office/drawing/2015/10/21/chartex" xmlns:cx3="http://schemas.microsoft.com/office/drawing/2016/5/9/chartex" xmlns:cx4="http://schemas.microsoft.com/office/drawing/2016/5/10/chartex" xmlns:cx5="http://schemas.microsoft.com/office/drawing/2016/5/11/chartex" xmlns:cx6="http://schemas.microsoft.com/office/drawing/2016/5/12/chartex" xmlns:cx7="http://schemas.microsoft.com/office/drawing/2016/5/13/chartex" xmlns:cx8="http://schemas.microsoft.com/office/drawing/2016/5/14/chartex" xmlns:mc="http://schemas.openxmlformats.org/markup-compatibility/2006" xmlns:aink="http://schemas.microsoft.com/office/drawing/2016/ink" xmlns:am3d="http://schemas.microsoft.com/office/drawing/2017/model3d" xmlns:o="urn:schemas-microsoft-com:office:office" xmlns:oel="http://schemas.microsoft.com/office/2019/extlst" xmlns:r="http://schemas.openxmlformats.org/officeDocument/2006/relationships" xmlns:m="http://schemas.openxmlformats.org/officeDocument/2006/math" xmlns:v="urn:schemas-microsoft-com:vml" xmlns:wp14="http://schemas.microsoft.com/office/word/2010/wordprocessingDrawing" xmlns:wp="http://schemas.openxmlformats.org/drawingml/2006/wordprocessingDrawing" xmlns:w10="urn:schemas-microsoft-com:office:word" xmlns:w="http://schemas.openxmlformats.org/wordprocessingml/2006/main" xmlns:w14="http://schemas.microsoft.com/office/word/2010/wordml" xmlns:w15="http://schemas.microsoft.com/office/word/2012/wordml" xmlns:w16cex="http://schemas.microsoft.com/office/word/2018/wordml/cex" xmlns:w16cid="http://schemas.microsoft.com/office/word/2016/wordml/cid" xmlns:w16="http://schemas.microsoft.com/office/word/2018/wordml" xmlns:w16sdtdh="http://schemas.microsoft.com/office/word/2020/wordml/sdtdatahash" xmlns:w16se="http://schemas.microsoft.com/office/word/2015/wordml/symex" xmlns:wpg="http://schemas.microsoft.com/office/word/2010/wordprocessingGroup" xmlns:wpi="http://schemas.microsoft.com/office/word/2010/wordprocessingInk" xmlns:wne="http://schemas.microsoft.com/office/word/2006/wordml" xmlns:wps="http://schemas.microsoft.com/office/word/2010/wordprocessingShape" mc:Ignorable="w14 w15 w16se w16cid w16 w16cex w16sdtdh wp14">
   <w:docParts>
     <w:docPart>
       <w:docPartPr>
@@ -3535,6 +3429,7 @@
     <w:rsid w:val="0070248F"/>
     <w:rsid w:val="008F08A6"/>
     <w:rsid w:val="009C64F3"/>
+    <w:rsid w:val="00BE7771"/>
     <w:rsid w:val="00C9336E"/>
     <w:rsid w:val="00CB3866"/>
     <w:rsid w:val="00D00588"/>
@@ -4230,7 +4125,7 @@
 <CoverPageProperties xmlns="http://schemas.microsoft.com/office/2006/coverPageProps">
   <PublishDate/>
   <Abstract/>
-  <CompanyAddress>Data analySIS | Business Intelligence</CompanyAddress>
+  <CompanyAddress>Artificial Intelligence | Data analySIS | Business Intelligence</CompanyAddress>
   <CompanyPhone/>
   <CompanyFax/>
   <CompanyEmail/>

--- a/docs/Wint Thandar Oo Resume 2023.docx
+++ b/docs/Wint Thandar Oo Resume 2023.docx
@@ -872,10 +872,25 @@
         <w:t xml:space="preserve">• </w:t>
       </w:r>
       <w:r>
-        <w:t>Con</w:t>
-      </w:r>
-      <w:r>
-        <w:t xml:space="preserve">tributed as a core-team member of organization-wise Digital Transformation journey. </w:t>
+        <w:t xml:space="preserve">Contributed as a </w:t>
+      </w:r>
+      <w:r>
+        <w:t>core team</w:t>
+      </w:r>
+      <w:r>
+        <w:t xml:space="preserve"> member of </w:t>
+      </w:r>
+      <w:r>
+        <w:t xml:space="preserve">the </w:t>
+      </w:r>
+      <w:r>
+        <w:t>organization-wi</w:t>
+      </w:r>
+      <w:r>
+        <w:t>d</w:t>
+      </w:r>
+      <w:r>
+        <w:t xml:space="preserve">e Digital Transformation journey. </w:t>
       </w:r>
     </w:p>
     <w:p>
@@ -1276,8 +1291,13 @@
       <w:r>
         <w:t xml:space="preserve">, </w:t>
       </w:r>
-      <w:r>
-        <w:t>QWeb languages</w:t>
+      <w:proofErr w:type="spellStart"/>
+      <w:r>
+        <w:t>QWeb</w:t>
+      </w:r>
+      <w:proofErr w:type="spellEnd"/>
+      <w:r>
+        <w:t xml:space="preserve"> languages</w:t>
       </w:r>
       <w:r>
         <w:t>,</w:t>
@@ -1629,7 +1649,31 @@
         <w:t>Notebook</w:t>
       </w:r>
       <w:r>
-        <w:t>: Jupyter Notebook, Kaggle, Google Colab, Datacamp Workspace</w:t>
+        <w:t xml:space="preserve">: </w:t>
+      </w:r>
+      <w:proofErr w:type="spellStart"/>
+      <w:r>
+        <w:t>Jupyter</w:t>
+      </w:r>
+      <w:proofErr w:type="spellEnd"/>
+      <w:r>
+        <w:t xml:space="preserve"> Notebook, Kaggle, Google </w:t>
+      </w:r>
+      <w:proofErr w:type="spellStart"/>
+      <w:r>
+        <w:t>Colab</w:t>
+      </w:r>
+      <w:proofErr w:type="spellEnd"/>
+      <w:r>
+        <w:t xml:space="preserve">, </w:t>
+      </w:r>
+      <w:proofErr w:type="spellStart"/>
+      <w:r>
+        <w:t>Datacamp</w:t>
+      </w:r>
+      <w:proofErr w:type="spellEnd"/>
+      <w:r>
+        <w:t xml:space="preserve"> Workspace</w:t>
       </w:r>
     </w:p>
     <w:p>
@@ -1659,8 +1703,13 @@
         <w:t xml:space="preserve"> Neo4j</w:t>
       </w:r>
       <w:r>
-        <w:t xml:space="preserve"> AuraDB</w:t>
-      </w:r>
+        <w:t xml:space="preserve"> </w:t>
+      </w:r>
+      <w:proofErr w:type="spellStart"/>
+      <w:r>
+        <w:t>AuraDB</w:t>
+      </w:r>
+      <w:proofErr w:type="spellEnd"/>
     </w:p>
     <w:p>
       <w:pPr>
@@ -3421,6 +3470,7 @@
     <w:rsid w:val="001C158D"/>
     <w:rsid w:val="002C692B"/>
     <w:rsid w:val="003308D2"/>
+    <w:rsid w:val="00396A0F"/>
     <w:rsid w:val="003B26E2"/>
     <w:rsid w:val="004E5EF1"/>
     <w:rsid w:val="00506C86"/>
